--- a/KUET LLM/paper writting/KUET LLM.docx
+++ b/KUET LLM/paper writting/KUET LLM.docx
@@ -460,7 +460,6 @@
         <w:t xml:space="preserve">Recently, the university information chatbot based on the large language model (LLM) has been increasing in popularity among people and can answer all university-related questions. We have proposed a framework to develop a university-intelligent information chatbot that can answer specific university-related questions and evaluate the performance of three </w:t>
       </w:r>
       <w:proofErr w:type="spellStart"/>
-      <w:proofErr w:type="gramStart"/>
       <w:r>
         <w:rPr>
           <w:rFonts w:cstheme="minorHAnsi"/>
@@ -470,7 +469,6 @@
         <w:t>models:Zepyhr</w:t>
       </w:r>
       <w:proofErr w:type="spellEnd"/>
-      <w:proofErr w:type="gramEnd"/>
       <w:r>
         <w:rPr>
           <w:rFonts w:cstheme="minorHAnsi"/>
@@ -1518,27 +1516,7 @@
           <w:sz w:val="24"/>
           <w:szCs w:val="24"/>
         </w:rPr>
-        <w:t>Question Answering (QA) is a research area that combines research from different, but related, fields which are Information Retrieval (IR), Information Extraction (IE) and Natural Language Processing (NLP) \</w:t>
-      </w:r>
-      <w:proofErr w:type="gramStart"/>
-      <w:r>
-        <w:rPr>
-          <w:rFonts w:cstheme="minorHAnsi"/>
-          <w:bCs/>
-          <w:sz w:val="24"/>
-          <w:szCs w:val="24"/>
-        </w:rPr>
-        <w:t>cite{</w:t>
-      </w:r>
-      <w:proofErr w:type="gramEnd"/>
-      <w:r>
-        <w:rPr>
-          <w:rFonts w:cstheme="minorHAnsi"/>
-          <w:bCs/>
-          <w:sz w:val="24"/>
-          <w:szCs w:val="24"/>
-        </w:rPr>
-        <w:t>1,2,3}. Question answering is a problematic form of information retrieval characterized by information needs that are at least somewhat expressed as natural language statements or questions. It was used as one of the most natural types of human-computer communication. For large language models, a good dataset is needed to identify context.  Most of the chatbots are developed using pattern matching or a rule-based approach \cite{conv}. It differs from the data-driven question-answering system model, which can be created using data or conversation history that has been conducted, allowing for sufficient development to train the model with the available data \cite{lstm}.</w:t>
+        <w:t>Question Answering (QA) is a research area that combines research from different, but related, fields which are Information Retrieval (IR), Information Extraction (IE) and Natural Language Processing (NLP) \cite{1,2,3}. Question answering is a problematic form of information retrieval characterized by information needs that are at least somewhat expressed as natural language statements or questions. It was used as one of the most natural types of human-computer communication. For large language models, a good dataset is needed to identify context.  Most of the chatbots are developed using pattern matching or a rule-based approach \cite{conv}. It differs from the data-driven question-answering system model, which can be created using data or conversation history that has been conducted, allowing for sufficient development to train the model with the available data \cite{lstm}.</w:t>
       </w:r>
     </w:p>
     <w:p>
@@ -1569,25 +1547,7 @@
           <w:iCs/>
           <w:color w:val="000000" w:themeColor="text1"/>
         </w:rPr>
-        <w:t>According to some deep learning studies, neural network models produce results that are good enough to be utilized in a QA system. One of them achieves a good performance by using the sequence-to-sequence (Seq2Seq) approach \cite{nn</w:t>
-      </w:r>
-      <w:proofErr w:type="gramStart"/>
-      <w:r>
-        <w:rPr>
-          <w:rFonts w:cstheme="minorHAnsi"/>
-          <w:iCs/>
-          <w:color w:val="000000" w:themeColor="text1"/>
-        </w:rPr>
-        <w:t>1,nn</w:t>
-      </w:r>
-      <w:proofErr w:type="gramEnd"/>
-      <w:r>
-        <w:rPr>
-          <w:rFonts w:cstheme="minorHAnsi"/>
-          <w:iCs/>
-          <w:color w:val="000000" w:themeColor="text1"/>
-        </w:rPr>
-        <w:t>2,nn3}.</w:t>
+        <w:t>According to some deep learning studies, neural network models produce results that are good enough to be utilized in a QA system. One of them achieves a good performance by using the sequence-to-sequence (Seq2Seq) approach \cite{nn1,nn2,nn3}.</w:t>
       </w:r>
     </w:p>
     <w:p>
@@ -1709,6 +1669,225 @@
           <w:color w:val="000000" w:themeColor="text1"/>
         </w:rPr>
       </w:pPr>
+    </w:p>
+    <w:p>
+      <w:pPr>
+        <w:spacing w:after="60"/>
+        <w:jc w:val="both"/>
+        <w:rPr>
+          <w:rFonts w:cstheme="minorHAnsi"/>
+          <w:iCs/>
+          <w:color w:val="000000" w:themeColor="text1"/>
+        </w:rPr>
+      </w:pPr>
+      <w:r>
+        <w:rPr>
+          <w:rFonts w:cstheme="minorHAnsi"/>
+          <w:iCs/>
+          <w:color w:val="000000" w:themeColor="text1"/>
+        </w:rPr>
+        <w:t xml:space="preserve">In the fine-tuning tab, three models are given for fine-tuning: </w:t>
+      </w:r>
+      <w:r>
+        <w:rPr>
+          <w:rFonts w:cstheme="minorHAnsi"/>
+          <w:iCs/>
+          <w:color w:val="000000" w:themeColor="text1"/>
+        </w:rPr>
+        <w:t xml:space="preserve"> </w:t>
+      </w:r>
+      <w:r>
+        <w:rPr>
+          <w:rFonts w:cstheme="minorHAnsi"/>
+          <w:iCs/>
+          <w:color w:val="000000" w:themeColor="text1"/>
+        </w:rPr>
+        <w:t xml:space="preserve">Mistral, </w:t>
+      </w:r>
+      <w:proofErr w:type="spellStart"/>
+      <w:r>
+        <w:rPr>
+          <w:rFonts w:cstheme="minorHAnsi"/>
+          <w:iCs/>
+          <w:color w:val="000000" w:themeColor="text1"/>
+        </w:rPr>
+        <w:t>Zepyhr</w:t>
+      </w:r>
+      <w:proofErr w:type="spellEnd"/>
+      <w:r>
+        <w:rPr>
+          <w:rFonts w:cstheme="minorHAnsi"/>
+          <w:iCs/>
+          <w:color w:val="000000" w:themeColor="text1"/>
+        </w:rPr>
+        <w:t xml:space="preserve">, and Llama2. First, we need to create an Excel file and name it data.xlsx. This file has two columns: prompt and reply. The data format is given in Fig. Here, we need 24 GB of VRAM for fine-tuning using 8-bit quantization. We added a quantization technique for saving GPU memory. It does not lose the performance of the model. Training is mainly used to learn the context of university information. In our task, the model does not show significant performance in fine-tuning. </w:t>
+      </w:r>
+      <w:proofErr w:type="spellStart"/>
+      <w:r>
+        <w:rPr>
+          <w:rFonts w:cstheme="minorHAnsi"/>
+          <w:iCs/>
+          <w:color w:val="000000" w:themeColor="text1"/>
+        </w:rPr>
+        <w:t>Further,we</w:t>
+      </w:r>
+      <w:proofErr w:type="spellEnd"/>
+      <w:r>
+        <w:rPr>
+          <w:rFonts w:cstheme="minorHAnsi"/>
+          <w:iCs/>
+          <w:color w:val="000000" w:themeColor="text1"/>
+        </w:rPr>
+        <w:t xml:space="preserve"> add RAG for a better answer. To train the model, we just need to click on the model name below. If anyone wants to edit the hyperparameter for the model, they click the edit option to change the hyperparameter.</w:t>
+      </w:r>
+    </w:p>
+    <w:p>
+      <w:pPr>
+        <w:spacing w:after="60"/>
+        <w:jc w:val="both"/>
+        <w:rPr>
+          <w:rFonts w:cstheme="minorHAnsi"/>
+          <w:iCs/>
+          <w:color w:val="000000" w:themeColor="text1"/>
+        </w:rPr>
+      </w:pPr>
+    </w:p>
+    <w:p>
+      <w:pPr>
+        <w:spacing w:after="60"/>
+        <w:jc w:val="both"/>
+        <w:rPr>
+          <w:rFonts w:cstheme="minorHAnsi"/>
+          <w:iCs/>
+          <w:color w:val="000000" w:themeColor="text1"/>
+        </w:rPr>
+      </w:pPr>
+      <w:r>
+        <w:rPr>
+          <w:rFonts w:cstheme="minorHAnsi"/>
+          <w:iCs/>
+          <w:color w:val="000000" w:themeColor="text1"/>
+        </w:rPr>
+        <w:t xml:space="preserve">The human evaluation tab is used to check the model's performance. In this case, we are not only checking the model performance but also the model with the rag technique. The first administrator determines the answer using a fine-tuned model. </w:t>
+      </w:r>
+      <w:r>
+        <w:rPr>
+          <w:rFonts w:cstheme="minorHAnsi"/>
+          <w:iCs/>
+          <w:color w:val="000000" w:themeColor="text1"/>
+        </w:rPr>
+        <w:t>Then, this</w:t>
+      </w:r>
+      <w:r>
+        <w:rPr>
+          <w:rFonts w:cstheme="minorHAnsi"/>
+          <w:iCs/>
+          <w:color w:val="000000" w:themeColor="text1"/>
+        </w:rPr>
+        <w:t xml:space="preserve"> tab has a model name and </w:t>
+      </w:r>
+      <w:proofErr w:type="spellStart"/>
+      <w:r>
+        <w:rPr>
+          <w:rFonts w:cstheme="minorHAnsi"/>
+          <w:iCs/>
+          <w:color w:val="000000" w:themeColor="text1"/>
+        </w:rPr>
+        <w:t>no_of_question</w:t>
+      </w:r>
+      <w:proofErr w:type="spellEnd"/>
+      <w:r>
+        <w:rPr>
+          <w:rFonts w:cstheme="minorHAnsi"/>
+          <w:iCs/>
+          <w:color w:val="000000" w:themeColor="text1"/>
+        </w:rPr>
+        <w:t xml:space="preserve">, which are given by admin. The user gives a rating to each question's answer, which is determined by the model. After clicking the "save" button, the question, answer, and rating are saved in an Excel file. Further, admin can take the file from the local folder and use it to find the performance of the model. This was evaluated directly by the user or students. "Save all the data in the </w:t>
+      </w:r>
+      <w:proofErr w:type="spellStart"/>
+      <w:r>
+        <w:rPr>
+          <w:rFonts w:cstheme="minorHAnsi"/>
+          <w:iCs/>
+          <w:color w:val="000000" w:themeColor="text1"/>
+        </w:rPr>
+        <w:t>dataframe</w:t>
+      </w:r>
+      <w:proofErr w:type="spellEnd"/>
+      <w:r>
+        <w:rPr>
+          <w:rFonts w:cstheme="minorHAnsi"/>
+          <w:iCs/>
+          <w:color w:val="000000" w:themeColor="text1"/>
+        </w:rPr>
+        <w:t>." By clicking this button, the user can save all the data manually in a local folder. But after the save button, it always saves the data after 5 instances. There is also a "move to the question" button, which helps the user move to the question if they want to rate a particular question.</w:t>
+      </w:r>
+    </w:p>
+    <w:p>
+      <w:pPr>
+        <w:spacing w:after="60"/>
+        <w:jc w:val="both"/>
+        <w:rPr>
+          <w:rFonts w:cstheme="minorHAnsi"/>
+          <w:iCs/>
+          <w:color w:val="000000" w:themeColor="text1"/>
+        </w:rPr>
+      </w:pPr>
+    </w:p>
+    <w:p>
+      <w:pPr>
+        <w:spacing w:after="60"/>
+        <w:jc w:val="both"/>
+        <w:rPr>
+          <w:rFonts w:cstheme="minorHAnsi"/>
+          <w:iCs/>
+          <w:color w:val="000000" w:themeColor="text1"/>
+        </w:rPr>
+      </w:pPr>
+      <w:r>
+        <w:rPr>
+          <w:rFonts w:cstheme="minorHAnsi"/>
+          <w:iCs/>
+          <w:color w:val="000000" w:themeColor="text1"/>
+        </w:rPr>
+        <w:t xml:space="preserve">In the Inference tab, a chat interface is given. The administrator or user can select the model for inferencing. Three models are given for inferencing RAG data (Mistral, </w:t>
+      </w:r>
+      <w:proofErr w:type="spellStart"/>
+      <w:r>
+        <w:rPr>
+          <w:rFonts w:cstheme="minorHAnsi"/>
+          <w:iCs/>
+          <w:color w:val="000000" w:themeColor="text1"/>
+        </w:rPr>
+        <w:t>Zepyhr</w:t>
+      </w:r>
+      <w:proofErr w:type="spellEnd"/>
+      <w:r>
+        <w:rPr>
+          <w:rFonts w:cstheme="minorHAnsi"/>
+          <w:iCs/>
+          <w:color w:val="000000" w:themeColor="text1"/>
+        </w:rPr>
+        <w:t>, and Llama 2). RAG data is placed in the "</w:t>
+      </w:r>
+      <w:proofErr w:type="spellStart"/>
+      <w:r>
+        <w:rPr>
+          <w:rFonts w:cstheme="minorHAnsi"/>
+          <w:iCs/>
+          <w:color w:val="000000" w:themeColor="text1"/>
+        </w:rPr>
+        <w:t>rag_data</w:t>
+      </w:r>
+      <w:proofErr w:type="spellEnd"/>
+      <w:r>
+        <w:rPr>
+          <w:rFonts w:cstheme="minorHAnsi"/>
+          <w:iCs/>
+          <w:color w:val="000000" w:themeColor="text1"/>
+        </w:rPr>
+        <w:t>" folder. We have to put the RAG in a docx file. The data format should be title and content format so that the retriever can easily find the relevant chunk from the vector database.</w:t>
+      </w:r>
     </w:p>
     <w:p>
       <w:pPr>
@@ -2158,6 +2337,7 @@
           <w:sz w:val="22"/>
           <w:szCs w:val="22"/>
         </w:rPr>
+        <w:lastRenderedPageBreak/>
         <w:t>If your work involved data collected from social media platforms</w:t>
       </w:r>
       <w:r>

--- a/KUET LLM/paper writting/KUET LLM.docx
+++ b/KUET LLM/paper writting/KUET LLM.docx
@@ -216,7 +216,7 @@
           <w:rFonts w:asciiTheme="minorHAnsi" w:hAnsiTheme="minorHAnsi" w:cstheme="minorHAnsi"/>
           <w:i/>
           <w:iCs/>
-          <w:color w:val="0070C0"/>
+          <w:color w:val="000000" w:themeColor="text1"/>
           <w:u w:color="1F497D"/>
           <w:lang w:val="en-GB"/>
         </w:rPr>
@@ -226,27 +226,12 @@
           <w:rFonts w:asciiTheme="minorHAnsi" w:hAnsiTheme="minorHAnsi" w:cstheme="minorHAnsi"/>
           <w:i/>
           <w:iCs/>
-          <w:color w:val="0070C0"/>
+          <w:color w:val="000000" w:themeColor="text1"/>
           <w:u w:color="1F497D"/>
           <w:lang w:val="en-GB"/>
         </w:rPr>
         <w:t>Khulna University of Engineering &amp; Technology</w:t>
       </w:r>
-    </w:p>
-    <w:p>
-      <w:pPr>
-        <w:pStyle w:val="Body"/>
-        <w:spacing w:after="0" w:line="240" w:lineRule="auto"/>
-        <w:rPr>
-          <w:rFonts w:asciiTheme="minorHAnsi" w:hAnsiTheme="minorHAnsi" w:cstheme="minorHAnsi"/>
-          <w:b/>
-          <w:bCs/>
-          <w:color w:val="auto"/>
-          <w:sz w:val="24"/>
-          <w:szCs w:val="24"/>
-          <w:lang w:val="en-GB"/>
-        </w:rPr>
-      </w:pPr>
     </w:p>
     <w:p>
       <w:pPr>
@@ -460,6 +445,7 @@
         <w:t xml:space="preserve">Recently, the university information chatbot based on the large language model (LLM) has been increasing in popularity among people and can answer all university-related questions. We have proposed a framework to develop a university-intelligent information chatbot that can answer specific university-related questions and evaluate the performance of three </w:t>
       </w:r>
       <w:proofErr w:type="spellStart"/>
+      <w:proofErr w:type="gramStart"/>
       <w:r>
         <w:rPr>
           <w:rFonts w:cstheme="minorHAnsi"/>
@@ -469,6 +455,7 @@
         <w:t>models:Zepyhr</w:t>
       </w:r>
       <w:proofErr w:type="spellEnd"/>
+      <w:proofErr w:type="gramEnd"/>
       <w:r>
         <w:rPr>
           <w:rFonts w:cstheme="minorHAnsi"/>
@@ -1516,7 +1503,27 @@
           <w:sz w:val="24"/>
           <w:szCs w:val="24"/>
         </w:rPr>
-        <w:t>Question Answering (QA) is a research area that combines research from different, but related, fields which are Information Retrieval (IR), Information Extraction (IE) and Natural Language Processing (NLP) \cite{1,2,3}. Question answering is a problematic form of information retrieval characterized by information needs that are at least somewhat expressed as natural language statements or questions. It was used as one of the most natural types of human-computer communication. For large language models, a good dataset is needed to identify context.  Most of the chatbots are developed using pattern matching or a rule-based approach \cite{conv}. It differs from the data-driven question-answering system model, which can be created using data or conversation history that has been conducted, allowing for sufficient development to train the model with the available data \cite{lstm}.</w:t>
+        <w:t>Question Answering (QA) is a research area that combines research from different, but related, fields which are Information Retrieval (IR), Information Extraction (IE) and Natural Language Processing (NLP) \</w:t>
+      </w:r>
+      <w:proofErr w:type="gramStart"/>
+      <w:r>
+        <w:rPr>
+          <w:rFonts w:cstheme="minorHAnsi"/>
+          <w:bCs/>
+          <w:sz w:val="24"/>
+          <w:szCs w:val="24"/>
+        </w:rPr>
+        <w:t>cite{</w:t>
+      </w:r>
+      <w:proofErr w:type="gramEnd"/>
+      <w:r>
+        <w:rPr>
+          <w:rFonts w:cstheme="minorHAnsi"/>
+          <w:bCs/>
+          <w:sz w:val="24"/>
+          <w:szCs w:val="24"/>
+        </w:rPr>
+        <w:t>1,2,3}. Question answering is a problematic form of information retrieval characterized by information needs that are at least somewhat expressed as natural language statements or questions. It was used as one of the most natural types of human-computer communication. For large language models, a good dataset is needed to identify context.  Most of the chatbots are developed using pattern matching or a rule-based approach \cite{conv}. It differs from the data-driven question-answering system model, which can be created using data or conversation history that has been conducted, allowing for sufficient development to train the model with the available data \cite{lstm}.</w:t>
       </w:r>
     </w:p>
     <w:p>
@@ -1547,7 +1554,25 @@
           <w:iCs/>
           <w:color w:val="000000" w:themeColor="text1"/>
         </w:rPr>
-        <w:t>According to some deep learning studies, neural network models produce results that are good enough to be utilized in a QA system. One of them achieves a good performance by using the sequence-to-sequence (Seq2Seq) approach \cite{nn1,nn2,nn3}.</w:t>
+        <w:t>According to some deep learning studies, neural network models produce results that are good enough to be utilized in a QA system. One of them achieves a good performance by using the sequence-to-sequence (Seq2Seq) approach \cite{nn</w:t>
+      </w:r>
+      <w:proofErr w:type="gramStart"/>
+      <w:r>
+        <w:rPr>
+          <w:rFonts w:cstheme="minorHAnsi"/>
+          <w:iCs/>
+          <w:color w:val="000000" w:themeColor="text1"/>
+        </w:rPr>
+        <w:t>1,nn</w:t>
+      </w:r>
+      <w:proofErr w:type="gramEnd"/>
+      <w:r>
+        <w:rPr>
+          <w:rFonts w:cstheme="minorHAnsi"/>
+          <w:iCs/>
+          <w:color w:val="000000" w:themeColor="text1"/>
+        </w:rPr>
+        <w:t>2,nn3}.</w:t>
       </w:r>
     </w:p>
     <w:p>
@@ -1723,6 +1748,7 @@
         <w:t xml:space="preserve">, and Llama2. First, we need to create an Excel file and name it data.xlsx. This file has two columns: prompt and reply. The data format is given in Fig. Here, we need 24 GB of VRAM for fine-tuning using 8-bit quantization. We added a quantization technique for saving GPU memory. It does not lose the performance of the model. Training is mainly used to learn the context of university information. In our task, the model does not show significant performance in fine-tuning. </w:t>
       </w:r>
       <w:proofErr w:type="spellStart"/>
+      <w:proofErr w:type="gramStart"/>
       <w:r>
         <w:rPr>
           <w:rFonts w:cstheme="minorHAnsi"/>
@@ -1732,13 +1758,32 @@
         <w:t>Further,we</w:t>
       </w:r>
       <w:proofErr w:type="spellEnd"/>
+      <w:proofErr w:type="gramEnd"/>
       <w:r>
         <w:rPr>
           <w:rFonts w:cstheme="minorHAnsi"/>
           <w:iCs/>
           <w:color w:val="000000" w:themeColor="text1"/>
         </w:rPr>
-        <w:t xml:space="preserve"> add RAG for a better answer. To train the model, we just need to click on the model name below. If anyone wants to edit the hyperparameter for the model, they click the edit option to change the hyperparameter.</w:t>
+        <w:t xml:space="preserve"> add RAG for a better answer. To train the model, we just need to click on the </w:t>
+      </w:r>
+      <w:proofErr w:type="gramStart"/>
+      <w:r>
+        <w:rPr>
+          <w:rFonts w:cstheme="minorHAnsi"/>
+          <w:iCs/>
+          <w:color w:val="000000" w:themeColor="text1"/>
+        </w:rPr>
+        <w:t>model</w:t>
+      </w:r>
+      <w:proofErr w:type="gramEnd"/>
+      <w:r>
+        <w:rPr>
+          <w:rFonts w:cstheme="minorHAnsi"/>
+          <w:iCs/>
+          <w:color w:val="000000" w:themeColor="text1"/>
+        </w:rPr>
+        <w:t xml:space="preserve"> name below. If anyone wants to edit the hyperparameter for the model, they click the edit option to change the hyperparameter.</w:t>
       </w:r>
     </w:p>
     <w:p>
@@ -6906,9 +6951,12 @@
 </file>
 
 <file path=customXml/item1.xml><?xml version="1.0" encoding="utf-8"?>
-<p:properties xmlns:p="http://schemas.microsoft.com/office/2006/metadata/properties" xmlns:xsi="http://www.w3.org/2001/XMLSchema-instance" xmlns:pc="http://schemas.microsoft.com/office/infopath/2007/PartnerControls">
-  <documentManagement/>
-</p:properties>
+<?mso-contentType ?>
+<FormTemplates xmlns="http://schemas.microsoft.com/sharepoint/v3/contenttype/forms">
+  <Display>DocumentLibraryForm</Display>
+  <Edit>DocumentLibraryForm</Edit>
+  <New>DocumentLibraryForm</New>
+</FormTemplates>
 </file>
 
 <file path=customXml/item2.xml><?xml version="1.0" encoding="utf-8"?>
@@ -7123,12 +7171,9 @@
 </file>
 
 <file path=customXml/item3.xml><?xml version="1.0" encoding="utf-8"?>
-<?mso-contentType ?>
-<FormTemplates xmlns="http://schemas.microsoft.com/sharepoint/v3/contenttype/forms">
-  <Display>DocumentLibraryForm</Display>
-  <Edit>DocumentLibraryForm</Edit>
-  <New>DocumentLibraryForm</New>
-</FormTemplates>
+<p:properties xmlns:p="http://schemas.microsoft.com/office/2006/metadata/properties" xmlns:xsi="http://www.w3.org/2001/XMLSchema-instance" xmlns:pc="http://schemas.microsoft.com/office/infopath/2007/PartnerControls">
+  <documentManagement/>
+</p:properties>
 </file>
 
 <file path=customXml/item4.xml><?xml version="1.0" encoding="utf-8"?>
@@ -7136,10 +7181,9 @@
 </file>
 
 <file path=customXml/itemProps1.xml><?xml version="1.0" encoding="utf-8"?>
-<ds:datastoreItem xmlns:ds="http://schemas.openxmlformats.org/officeDocument/2006/customXml" ds:itemID="{00B47EA4-1A4B-4AD6-886D-45BB3B785466}">
+<ds:datastoreItem xmlns:ds="http://schemas.openxmlformats.org/officeDocument/2006/customXml" ds:itemID="{19742D72-A08E-4160-A4B2-C637971C4958}">
   <ds:schemaRefs>
-    <ds:schemaRef ds:uri="http://schemas.microsoft.com/office/2006/metadata/properties"/>
-    <ds:schemaRef ds:uri="http://schemas.microsoft.com/office/infopath/2007/PartnerControls"/>
+    <ds:schemaRef ds:uri="http://schemas.microsoft.com/sharepoint/v3/contenttype/forms"/>
   </ds:schemaRefs>
 </ds:datastoreItem>
 </file>
@@ -7164,9 +7208,10 @@
 </file>
 
 <file path=customXml/itemProps3.xml><?xml version="1.0" encoding="utf-8"?>
-<ds:datastoreItem xmlns:ds="http://schemas.openxmlformats.org/officeDocument/2006/customXml" ds:itemID="{19742D72-A08E-4160-A4B2-C637971C4958}">
+<ds:datastoreItem xmlns:ds="http://schemas.openxmlformats.org/officeDocument/2006/customXml" ds:itemID="{00B47EA4-1A4B-4AD6-886D-45BB3B785466}">
   <ds:schemaRefs>
-    <ds:schemaRef ds:uri="http://schemas.microsoft.com/sharepoint/v3/contenttype/forms"/>
+    <ds:schemaRef ds:uri="http://schemas.microsoft.com/office/2006/metadata/properties"/>
+    <ds:schemaRef ds:uri="http://schemas.microsoft.com/office/infopath/2007/PartnerControls"/>
   </ds:schemaRefs>
 </ds:datastoreItem>
 </file>

--- a/KUET LLM/paper writting/KUET LLM.docx
+++ b/KUET LLM/paper writting/KUET LLM.docx
@@ -6,15 +6,15 @@
       <w:pPr>
         <w:spacing w:after="0"/>
         <w:rPr>
-          <w:rFonts w:cstheme="minorHAnsi"/>
-          <w:b/>
-          <w:sz w:val="24"/>
-          <w:szCs w:val="24"/>
-        </w:rPr>
-      </w:pPr>
-      <w:r>
-        <w:rPr>
-          <w:rFonts w:cstheme="minorHAnsi"/>
+          <w:rFonts w:ascii="Times New Roman" w:hAnsi="Times New Roman" w:cs="Times New Roman"/>
+          <w:b/>
+          <w:sz w:val="24"/>
+          <w:szCs w:val="24"/>
+        </w:rPr>
+      </w:pPr>
+      <w:r>
+        <w:rPr>
+          <w:rFonts w:ascii="Times New Roman" w:hAnsi="Times New Roman" w:cs="Times New Roman"/>
           <w:b/>
           <w:sz w:val="24"/>
           <w:szCs w:val="24"/>
@@ -26,7 +26,7 @@
       <w:pPr>
         <w:spacing w:after="0"/>
         <w:rPr>
-          <w:rFonts w:ascii="Arial" w:hAnsi="Arial" w:cs="Arial"/>
+          <w:rFonts w:ascii="Times New Roman" w:hAnsi="Times New Roman" w:cs="Times New Roman"/>
           <w:b/>
         </w:rPr>
       </w:pPr>
@@ -36,6 +36,7 @@
         <w:pStyle w:val="Body"/>
         <w:spacing w:after="0" w:line="240" w:lineRule="auto"/>
         <w:rPr>
+          <w:rFonts w:ascii="Times New Roman" w:hAnsi="Times New Roman" w:cs="Times New Roman"/>
           <w:b/>
           <w:bCs/>
           <w:color w:val="auto"/>
@@ -46,6 +47,7 @@
       </w:pPr>
       <w:r>
         <w:rPr>
+          <w:rFonts w:ascii="Times New Roman" w:hAnsi="Times New Roman" w:cs="Times New Roman"/>
           <w:b/>
           <w:bCs/>
           <w:color w:val="auto"/>
@@ -61,14 +63,14 @@
         <w:pStyle w:val="Body"/>
         <w:spacing w:after="0" w:line="240" w:lineRule="auto"/>
         <w:rPr>
-          <w:rFonts w:asciiTheme="minorHAnsi" w:hAnsiTheme="minorHAnsi" w:cstheme="minorHAnsi"/>
-          <w:i/>
-          <w:color w:val="000000" w:themeColor="text1"/>
-        </w:rPr>
-      </w:pPr>
-      <w:r>
-        <w:rPr>
-          <w:rFonts w:asciiTheme="minorHAnsi" w:hAnsiTheme="minorHAnsi" w:cstheme="minorHAnsi"/>
+          <w:rFonts w:ascii="Times New Roman" w:hAnsi="Times New Roman" w:cs="Times New Roman"/>
+          <w:i/>
+          <w:color w:val="000000" w:themeColor="text1"/>
+        </w:rPr>
+      </w:pPr>
+      <w:r>
+        <w:rPr>
+          <w:rFonts w:ascii="Times New Roman" w:hAnsi="Times New Roman" w:cs="Times New Roman"/>
           <w:i/>
           <w:color w:val="000000" w:themeColor="text1"/>
         </w:rPr>
@@ -76,7 +78,7 @@
       </w:r>
       <w:r>
         <w:rPr>
-          <w:rFonts w:asciiTheme="minorHAnsi" w:hAnsiTheme="minorHAnsi" w:cstheme="minorHAnsi"/>
+          <w:rFonts w:ascii="Times New Roman" w:hAnsi="Times New Roman" w:cs="Times New Roman"/>
           <w:i/>
           <w:color w:val="000000" w:themeColor="text1"/>
         </w:rPr>
@@ -84,7 +86,7 @@
       </w:r>
       <w:r>
         <w:rPr>
-          <w:rFonts w:asciiTheme="minorHAnsi" w:hAnsiTheme="minorHAnsi" w:cstheme="minorHAnsi"/>
+          <w:rFonts w:ascii="Times New Roman" w:hAnsi="Times New Roman" w:cs="Times New Roman"/>
           <w:i/>
           <w:color w:val="000000" w:themeColor="text1"/>
         </w:rPr>
@@ -92,7 +94,7 @@
       </w:r>
       <w:r>
         <w:rPr>
-          <w:rFonts w:asciiTheme="minorHAnsi" w:hAnsiTheme="minorHAnsi" w:cstheme="minorHAnsi"/>
+          <w:rFonts w:ascii="Times New Roman" w:hAnsi="Times New Roman" w:cs="Times New Roman"/>
           <w:i/>
           <w:color w:val="000000" w:themeColor="text1"/>
         </w:rPr>
@@ -100,7 +102,7 @@
       </w:r>
       <w:r>
         <w:rPr>
-          <w:rFonts w:asciiTheme="minorHAnsi" w:hAnsiTheme="minorHAnsi" w:cstheme="minorHAnsi"/>
+          <w:rFonts w:ascii="Times New Roman" w:hAnsi="Times New Roman" w:cs="Times New Roman"/>
           <w:i/>
           <w:color w:val="000000" w:themeColor="text1"/>
         </w:rPr>
@@ -112,7 +114,7 @@
         <w:pStyle w:val="Body"/>
         <w:spacing w:after="0" w:line="240" w:lineRule="auto"/>
         <w:rPr>
-          <w:rFonts w:ascii="Arial" w:hAnsi="Arial" w:cs="Arial"/>
+          <w:rFonts w:ascii="Times New Roman" w:hAnsi="Times New Roman" w:cs="Times New Roman"/>
           <w:b/>
           <w:bCs/>
           <w:color w:val="auto"/>
@@ -127,7 +129,7 @@
         <w:pStyle w:val="Body"/>
         <w:spacing w:after="0" w:line="240" w:lineRule="auto"/>
         <w:rPr>
-          <w:rFonts w:asciiTheme="minorHAnsi" w:hAnsiTheme="minorHAnsi" w:cstheme="minorHAnsi"/>
+          <w:rFonts w:ascii="Times New Roman" w:hAnsi="Times New Roman" w:cs="Times New Roman"/>
           <w:b/>
           <w:bCs/>
           <w:color w:val="auto"/>
@@ -138,7 +140,7 @@
       </w:pPr>
       <w:r>
         <w:rPr>
-          <w:rFonts w:asciiTheme="minorHAnsi" w:hAnsiTheme="minorHAnsi" w:cstheme="minorHAnsi"/>
+          <w:rFonts w:ascii="Times New Roman" w:hAnsi="Times New Roman" w:cs="Times New Roman"/>
           <w:b/>
           <w:bCs/>
           <w:color w:val="auto"/>
@@ -153,14 +155,14 @@
       <w:pPr>
         <w:spacing w:after="60"/>
         <w:rPr>
-          <w:rFonts w:cstheme="minorHAnsi"/>
-          <w:i/>
-          <w:color w:val="000000" w:themeColor="text1"/>
-        </w:rPr>
-      </w:pPr>
-      <w:r>
-        <w:rPr>
-          <w:rFonts w:cstheme="minorHAnsi"/>
+          <w:rFonts w:ascii="Times New Roman" w:hAnsi="Times New Roman" w:cs="Times New Roman"/>
+          <w:i/>
+          <w:color w:val="000000" w:themeColor="text1"/>
+        </w:rPr>
+      </w:pPr>
+      <w:r>
+        <w:rPr>
+          <w:rFonts w:ascii="Times New Roman" w:hAnsi="Times New Roman" w:cs="Times New Roman"/>
           <w:i/>
           <w:color w:val="000000" w:themeColor="text1"/>
         </w:rPr>
@@ -172,7 +174,7 @@
         <w:pStyle w:val="Body"/>
         <w:spacing w:after="0" w:line="240" w:lineRule="auto"/>
         <w:rPr>
-          <w:rFonts w:asciiTheme="minorHAnsi" w:hAnsiTheme="minorHAnsi" w:cstheme="minorHAnsi"/>
+          <w:rFonts w:ascii="Times New Roman" w:hAnsi="Times New Roman" w:cs="Times New Roman"/>
           <w:b/>
           <w:bCs/>
           <w:color w:val="auto"/>
@@ -186,7 +188,7 @@
         <w:pStyle w:val="Body"/>
         <w:spacing w:after="0" w:line="240" w:lineRule="auto"/>
         <w:rPr>
-          <w:rFonts w:asciiTheme="minorHAnsi" w:hAnsiTheme="minorHAnsi" w:cstheme="minorHAnsi"/>
+          <w:rFonts w:ascii="Times New Roman" w:hAnsi="Times New Roman" w:cs="Times New Roman"/>
           <w:b/>
           <w:bCs/>
           <w:color w:val="auto"/>
@@ -197,7 +199,7 @@
       </w:pPr>
       <w:r>
         <w:rPr>
-          <w:rFonts w:asciiTheme="minorHAnsi" w:hAnsiTheme="minorHAnsi" w:cstheme="minorHAnsi"/>
+          <w:rFonts w:ascii="Times New Roman" w:hAnsi="Times New Roman" w:cs="Times New Roman"/>
           <w:b/>
           <w:bCs/>
           <w:color w:val="auto"/>
@@ -213,7 +215,7 @@
         <w:pStyle w:val="Body"/>
         <w:spacing w:after="0" w:line="240" w:lineRule="auto"/>
         <w:rPr>
-          <w:rFonts w:asciiTheme="minorHAnsi" w:hAnsiTheme="minorHAnsi" w:cstheme="minorHAnsi"/>
+          <w:rFonts w:ascii="Times New Roman" w:hAnsi="Times New Roman" w:cs="Times New Roman"/>
           <w:i/>
           <w:iCs/>
           <w:color w:val="000000" w:themeColor="text1"/>
@@ -223,7 +225,7 @@
       </w:pPr>
       <w:r>
         <w:rPr>
-          <w:rFonts w:asciiTheme="minorHAnsi" w:hAnsiTheme="minorHAnsi" w:cstheme="minorHAnsi"/>
+          <w:rFonts w:ascii="Times New Roman" w:hAnsi="Times New Roman" w:cs="Times New Roman"/>
           <w:i/>
           <w:iCs/>
           <w:color w:val="000000" w:themeColor="text1"/>
@@ -238,7 +240,7 @@
         <w:pStyle w:val="Body"/>
         <w:spacing w:after="0" w:line="240" w:lineRule="auto"/>
         <w:rPr>
-          <w:rFonts w:asciiTheme="minorHAnsi" w:hAnsiTheme="minorHAnsi" w:cstheme="minorHAnsi"/>
+          <w:rFonts w:ascii="Times New Roman" w:hAnsi="Times New Roman" w:cs="Times New Roman"/>
           <w:b/>
           <w:bCs/>
           <w:color w:val="auto"/>
@@ -249,7 +251,7 @@
       </w:pPr>
       <w:r>
         <w:rPr>
-          <w:rFonts w:asciiTheme="minorHAnsi" w:hAnsiTheme="minorHAnsi" w:cstheme="minorHAnsi"/>
+          <w:rFonts w:ascii="Times New Roman" w:hAnsi="Times New Roman" w:cs="Times New Roman"/>
           <w:b/>
           <w:bCs/>
           <w:color w:val="auto"/>
@@ -266,7 +268,7 @@
         <w:spacing w:after="0" w:line="240" w:lineRule="auto"/>
         <w:jc w:val="both"/>
         <w:rPr>
-          <w:rFonts w:asciiTheme="minorHAnsi" w:hAnsiTheme="minorHAnsi" w:cstheme="minorHAnsi"/>
+          <w:rFonts w:ascii="Times New Roman" w:hAnsi="Times New Roman" w:cs="Times New Roman"/>
           <w:i/>
           <w:iCs/>
           <w:color w:val="000000" w:themeColor="text1"/>
@@ -276,7 +278,7 @@
       </w:pPr>
       <w:r>
         <w:rPr>
-          <w:rFonts w:asciiTheme="minorHAnsi" w:hAnsiTheme="minorHAnsi" w:cstheme="minorHAnsi"/>
+          <w:rFonts w:ascii="Times New Roman" w:hAnsi="Times New Roman" w:cs="Times New Roman"/>
           <w:i/>
           <w:iCs/>
           <w:color w:val="000000" w:themeColor="text1"/>
@@ -291,7 +293,7 @@
         <w:pStyle w:val="Body"/>
         <w:spacing w:after="0" w:line="240" w:lineRule="auto"/>
         <w:rPr>
-          <w:rFonts w:asciiTheme="minorHAnsi" w:hAnsiTheme="minorHAnsi" w:cstheme="minorHAnsi"/>
+          <w:rFonts w:ascii="Times New Roman" w:hAnsi="Times New Roman" w:cs="Times New Roman"/>
           <w:b/>
           <w:bCs/>
           <w:color w:val="auto"/>
@@ -306,7 +308,7 @@
         <w:pStyle w:val="Body"/>
         <w:spacing w:after="0" w:line="240" w:lineRule="auto"/>
         <w:rPr>
-          <w:rFonts w:asciiTheme="minorHAnsi" w:hAnsiTheme="minorHAnsi" w:cstheme="minorHAnsi"/>
+          <w:rFonts w:ascii="Times New Roman" w:hAnsi="Times New Roman" w:cs="Times New Roman"/>
           <w:b/>
           <w:bCs/>
           <w:color w:val="auto"/>
@@ -317,7 +319,7 @@
       </w:pPr>
       <w:r>
         <w:rPr>
-          <w:rFonts w:asciiTheme="minorHAnsi" w:hAnsiTheme="minorHAnsi" w:cstheme="minorHAnsi"/>
+          <w:rFonts w:ascii="Times New Roman" w:hAnsi="Times New Roman" w:cs="Times New Roman"/>
           <w:b/>
           <w:bCs/>
           <w:color w:val="auto"/>
@@ -342,7 +344,7 @@
         <w:spacing w:after="0" w:line="240" w:lineRule="auto"/>
         <w:jc w:val="both"/>
         <w:rPr>
-          <w:rFonts w:asciiTheme="minorHAnsi" w:hAnsiTheme="minorHAnsi" w:cstheme="minorHAnsi"/>
+          <w:rFonts w:ascii="Times New Roman" w:hAnsi="Times New Roman" w:cs="Times New Roman"/>
           <w:i/>
           <w:iCs/>
           <w:color w:val="0070C0"/>
@@ -352,7 +354,7 @@
       </w:pPr>
       <w:r>
         <w:rPr>
-          <w:rFonts w:asciiTheme="minorHAnsi" w:hAnsiTheme="minorHAnsi" w:cstheme="minorHAnsi"/>
+          <w:rFonts w:ascii="Times New Roman" w:hAnsi="Times New Roman" w:cs="Times New Roman"/>
           <w:i/>
           <w:iCs/>
           <w:color w:val="0070C0"/>
@@ -363,7 +365,7 @@
       </w:r>
       <w:r>
         <w:rPr>
-          <w:rFonts w:asciiTheme="minorHAnsi" w:hAnsiTheme="minorHAnsi" w:cstheme="minorHAnsi"/>
+          <w:rFonts w:ascii="Times New Roman" w:hAnsi="Times New Roman" w:cs="Times New Roman"/>
           <w:i/>
           <w:iCs/>
           <w:color w:val="0070C0"/>
@@ -374,7 +376,7 @@
       </w:r>
       <w:r>
         <w:rPr>
-          <w:rFonts w:asciiTheme="minorHAnsi" w:hAnsiTheme="minorHAnsi" w:cstheme="minorHAnsi"/>
+          <w:rFonts w:ascii="Times New Roman" w:hAnsi="Times New Roman" w:cs="Times New Roman"/>
           <w:i/>
           <w:iCs/>
           <w:color w:val="0070C0"/>
@@ -385,7 +387,7 @@
       </w:r>
       <w:r>
         <w:rPr>
-          <w:rFonts w:asciiTheme="minorHAnsi" w:hAnsiTheme="minorHAnsi" w:cstheme="minorHAnsi"/>
+          <w:rFonts w:ascii="Times New Roman" w:hAnsi="Times New Roman" w:cs="Times New Roman"/>
           <w:i/>
           <w:iCs/>
           <w:color w:val="0070C0"/>
@@ -399,7 +401,7 @@
       <w:pPr>
         <w:spacing w:after="0"/>
         <w:rPr>
-          <w:rFonts w:cstheme="minorHAnsi"/>
+          <w:rFonts w:ascii="Times New Roman" w:hAnsi="Times New Roman" w:cs="Times New Roman"/>
           <w:b/>
           <w:sz w:val="24"/>
           <w:szCs w:val="24"/>
@@ -410,15 +412,15 @@
       <w:pPr>
         <w:spacing w:after="0"/>
         <w:rPr>
-          <w:rFonts w:cstheme="minorHAnsi"/>
-          <w:b/>
-          <w:sz w:val="24"/>
-          <w:szCs w:val="24"/>
-        </w:rPr>
-      </w:pPr>
-      <w:r>
-        <w:rPr>
-          <w:rFonts w:cstheme="minorHAnsi"/>
+          <w:rFonts w:ascii="Times New Roman" w:hAnsi="Times New Roman" w:cs="Times New Roman"/>
+          <w:b/>
+          <w:sz w:val="24"/>
+          <w:szCs w:val="24"/>
+        </w:rPr>
+      </w:pPr>
+      <w:r>
+        <w:rPr>
+          <w:rFonts w:ascii="Times New Roman" w:hAnsi="Times New Roman" w:cs="Times New Roman"/>
           <w:b/>
           <w:sz w:val="24"/>
           <w:szCs w:val="24"/>
@@ -430,7 +432,7 @@
       <w:pPr>
         <w:spacing w:after="0"/>
         <w:rPr>
-          <w:rFonts w:cstheme="minorHAnsi"/>
+          <w:rFonts w:ascii="Times New Roman" w:hAnsi="Times New Roman" w:cs="Times New Roman"/>
           <w:i/>
           <w:iCs/>
         </w:rPr>
@@ -438,7 +440,7 @@
       <w:bookmarkStart w:id="0" w:name="_Hlk71363965"/>
       <w:r>
         <w:rPr>
-          <w:rFonts w:cstheme="minorHAnsi"/>
+          <w:rFonts w:ascii="Times New Roman" w:hAnsi="Times New Roman" w:cs="Times New Roman"/>
           <w:i/>
           <w:iCs/>
         </w:rPr>
@@ -448,7 +450,7 @@
       <w:proofErr w:type="gramStart"/>
       <w:r>
         <w:rPr>
-          <w:rFonts w:cstheme="minorHAnsi"/>
+          <w:rFonts w:ascii="Times New Roman" w:hAnsi="Times New Roman" w:cs="Times New Roman"/>
           <w:i/>
           <w:iCs/>
         </w:rPr>
@@ -458,7 +460,7 @@
       <w:proofErr w:type="gramEnd"/>
       <w:r>
         <w:rPr>
-          <w:rFonts w:cstheme="minorHAnsi"/>
+          <w:rFonts w:ascii="Times New Roman" w:hAnsi="Times New Roman" w:cs="Times New Roman"/>
           <w:i/>
           <w:iCs/>
         </w:rPr>
@@ -467,7 +469,7 @@
       <w:proofErr w:type="spellStart"/>
       <w:r>
         <w:rPr>
-          <w:rFonts w:cstheme="minorHAnsi"/>
+          <w:rFonts w:ascii="Times New Roman" w:hAnsi="Times New Roman" w:cs="Times New Roman"/>
           <w:i/>
           <w:iCs/>
         </w:rPr>
@@ -476,7 +478,7 @@
       <w:proofErr w:type="spellEnd"/>
       <w:r>
         <w:rPr>
-          <w:rFonts w:cstheme="minorHAnsi"/>
+          <w:rFonts w:ascii="Times New Roman" w:hAnsi="Times New Roman" w:cs="Times New Roman"/>
           <w:i/>
           <w:iCs/>
         </w:rPr>
@@ -487,15 +489,15 @@
       <w:pPr>
         <w:spacing w:after="0"/>
         <w:rPr>
-          <w:rFonts w:cstheme="minorHAnsi"/>
-          <w:b/>
-          <w:sz w:val="24"/>
-          <w:szCs w:val="24"/>
-        </w:rPr>
-      </w:pPr>
-      <w:r>
-        <w:rPr>
-          <w:rFonts w:cstheme="minorHAnsi"/>
+          <w:rFonts w:ascii="Times New Roman" w:hAnsi="Times New Roman" w:cs="Times New Roman"/>
+          <w:b/>
+          <w:sz w:val="24"/>
+          <w:szCs w:val="24"/>
+        </w:rPr>
+      </w:pPr>
+      <w:r>
+        <w:rPr>
+          <w:rFonts w:ascii="Times New Roman" w:hAnsi="Times New Roman" w:cs="Times New Roman"/>
           <w:b/>
           <w:sz w:val="24"/>
           <w:szCs w:val="24"/>
@@ -508,15 +510,15 @@
         <w:spacing w:after="0"/>
         <w:jc w:val="both"/>
         <w:rPr>
-          <w:rFonts w:cstheme="minorHAnsi"/>
-          <w:i/>
-          <w:iCs/>
-          <w:color w:val="0070C0"/>
-        </w:rPr>
-      </w:pPr>
-      <w:r>
-        <w:rPr>
-          <w:rFonts w:cstheme="minorHAnsi"/>
+          <w:rFonts w:ascii="Times New Roman" w:hAnsi="Times New Roman" w:cs="Times New Roman"/>
+          <w:i/>
+          <w:iCs/>
+          <w:color w:val="0070C0"/>
+        </w:rPr>
+      </w:pPr>
+      <w:r>
+        <w:rPr>
+          <w:rFonts w:ascii="Times New Roman" w:hAnsi="Times New Roman" w:cs="Times New Roman"/>
           <w:i/>
           <w:iCs/>
           <w:color w:val="0070C0"/>
@@ -525,7 +527,7 @@
       </w:r>
       <w:r>
         <w:rPr>
-          <w:rFonts w:cstheme="minorHAnsi"/>
+          <w:rFonts w:ascii="Times New Roman" w:hAnsi="Times New Roman" w:cs="Times New Roman"/>
           <w:i/>
           <w:iCs/>
           <w:color w:val="0070C0"/>
@@ -538,7 +540,7 @@
       <w:pPr>
         <w:spacing w:after="0"/>
         <w:rPr>
-          <w:rFonts w:cstheme="minorHAnsi"/>
+          <w:rFonts w:ascii="Times New Roman" w:hAnsi="Times New Roman" w:cs="Times New Roman"/>
           <w:b/>
           <w:sz w:val="24"/>
           <w:szCs w:val="24"/>
@@ -549,7 +551,7 @@
       <w:pPr>
         <w:spacing w:after="0"/>
         <w:rPr>
-          <w:rFonts w:cstheme="minorHAnsi"/>
+          <w:rFonts w:ascii="Times New Roman" w:hAnsi="Times New Roman" w:cs="Times New Roman"/>
           <w:b/>
           <w:bCs/>
           <w:sz w:val="24"/>
@@ -558,7 +560,7 @@
       </w:pPr>
       <w:r>
         <w:rPr>
-          <w:rFonts w:cstheme="minorHAnsi"/>
+          <w:rFonts w:ascii="Times New Roman" w:hAnsi="Times New Roman" w:cs="Times New Roman"/>
           <w:b/>
           <w:bCs/>
           <w:sz w:val="24"/>
@@ -572,7 +574,7 @@
         <w:spacing w:after="0"/>
         <w:jc w:val="both"/>
         <w:rPr>
-          <w:rFonts w:cstheme="minorHAnsi"/>
+          <w:rFonts w:ascii="Times New Roman" w:hAnsi="Times New Roman" w:cs="Times New Roman"/>
           <w:b/>
           <w:bCs/>
           <w:i/>
@@ -582,7 +584,7 @@
       </w:pPr>
       <w:r>
         <w:rPr>
-          <w:rFonts w:cstheme="minorHAnsi"/>
+          <w:rFonts w:ascii="Times New Roman" w:hAnsi="Times New Roman" w:cs="Times New Roman"/>
           <w:i/>
           <w:iCs/>
           <w:color w:val="0070C0"/>
@@ -593,7 +595,7 @@
       <w:commentRangeStart w:id="1"/>
       <w:r>
         <w:rPr>
-          <w:rFonts w:cstheme="minorHAnsi"/>
+          <w:rFonts w:ascii="Times New Roman" w:hAnsi="Times New Roman" w:cs="Times New Roman"/>
           <w:i/>
           <w:iCs/>
           <w:color w:val="0070C0"/>
@@ -603,7 +605,7 @@
       </w:r>
       <w:r>
         <w:rPr>
-          <w:rFonts w:cstheme="minorHAnsi"/>
+          <w:rFonts w:ascii="Times New Roman" w:hAnsi="Times New Roman" w:cs="Times New Roman"/>
           <w:i/>
           <w:iCs/>
           <w:color w:val="0070C0"/>
@@ -615,12 +617,13 @@
       <w:r>
         <w:rPr>
           <w:rStyle w:val="CommentReference"/>
+          <w:rFonts w:ascii="Times New Roman" w:hAnsi="Times New Roman" w:cs="Times New Roman"/>
         </w:rPr>
         <w:commentReference w:id="1"/>
       </w:r>
       <w:r>
         <w:rPr>
-          <w:rFonts w:cstheme="minorHAnsi"/>
+          <w:rFonts w:ascii="Times New Roman" w:hAnsi="Times New Roman" w:cs="Times New Roman"/>
           <w:i/>
           <w:iCs/>
           <w:color w:val="0070C0"/>
@@ -631,7 +634,7 @@
       <w:r>
         <w:rPr>
           <w:rStyle w:val="Strong"/>
-          <w:rFonts w:cstheme="minorHAnsi"/>
+          <w:rFonts w:ascii="Times New Roman" w:hAnsi="Times New Roman" w:cs="Times New Roman"/>
           <w:i/>
           <w:iCs/>
           <w:color w:val="0070C0"/>
@@ -642,7 +645,7 @@
       <w:r>
         <w:rPr>
           <w:rStyle w:val="Strong"/>
-          <w:rFonts w:cstheme="minorHAnsi"/>
+          <w:rFonts w:ascii="Times New Roman" w:hAnsi="Times New Roman" w:cs="Times New Roman"/>
           <w:i/>
           <w:iCs/>
           <w:color w:val="0070C0"/>
@@ -653,7 +656,7 @@
       <w:r>
         <w:rPr>
           <w:rStyle w:val="Strong"/>
-          <w:rFonts w:cstheme="minorHAnsi"/>
+          <w:rFonts w:ascii="Times New Roman" w:hAnsi="Times New Roman" w:cs="Times New Roman"/>
           <w:i/>
           <w:iCs/>
           <w:color w:val="0070C0"/>
@@ -663,7 +666,7 @@
       </w:r>
       <w:r>
         <w:rPr>
-          <w:rFonts w:cstheme="minorHAnsi"/>
+          <w:rFonts w:ascii="Times New Roman" w:hAnsi="Times New Roman" w:cs="Times New Roman"/>
           <w:i/>
           <w:iCs/>
           <w:color w:val="0070C0"/>
@@ -675,7 +678,7 @@
       <w:pPr>
         <w:spacing w:after="0"/>
         <w:rPr>
-          <w:rFonts w:cstheme="minorHAnsi"/>
+          <w:rFonts w:ascii="Times New Roman" w:hAnsi="Times New Roman" w:cs="Times New Roman"/>
           <w:i/>
           <w:iCs/>
           <w:color w:val="0070C0"/>
@@ -686,7 +689,7 @@
       <w:pPr>
         <w:spacing w:after="0"/>
         <w:rPr>
-          <w:rFonts w:cstheme="minorHAnsi"/>
+          <w:rFonts w:ascii="Times New Roman" w:hAnsi="Times New Roman" w:cs="Times New Roman"/>
           <w:b/>
           <w:sz w:val="18"/>
           <w:szCs w:val="18"/>
@@ -697,15 +700,15 @@
       <w:pPr>
         <w:spacing w:after="0"/>
         <w:rPr>
-          <w:rFonts w:cstheme="minorHAnsi"/>
-          <w:b/>
-          <w:sz w:val="24"/>
-          <w:szCs w:val="24"/>
-        </w:rPr>
-      </w:pPr>
-      <w:r>
-        <w:rPr>
-          <w:rFonts w:cstheme="minorHAnsi"/>
+          <w:rFonts w:ascii="Times New Roman" w:hAnsi="Times New Roman" w:cs="Times New Roman"/>
+          <w:b/>
+          <w:sz w:val="24"/>
+          <w:szCs w:val="24"/>
+        </w:rPr>
+      </w:pPr>
+      <w:r>
+        <w:rPr>
+          <w:rFonts w:ascii="Times New Roman" w:hAnsi="Times New Roman" w:cs="Times New Roman"/>
           <w:b/>
           <w:sz w:val="24"/>
           <w:szCs w:val="24"/>
@@ -714,7 +717,7 @@
       </w:r>
       <w:r>
         <w:rPr>
-          <w:rFonts w:cstheme="minorHAnsi"/>
+          <w:rFonts w:ascii="Times New Roman" w:hAnsi="Times New Roman" w:cs="Times New Roman"/>
           <w:b/>
           <w:sz w:val="24"/>
           <w:szCs w:val="24"/>
@@ -723,7 +726,7 @@
       </w:r>
       <w:r>
         <w:rPr>
-          <w:rFonts w:cstheme="minorHAnsi"/>
+          <w:rFonts w:ascii="Times New Roman" w:hAnsi="Times New Roman" w:cs="Times New Roman"/>
           <w:b/>
           <w:sz w:val="24"/>
           <w:szCs w:val="24"/>
@@ -732,7 +735,7 @@
       </w:r>
       <w:r>
         <w:rPr>
-          <w:rFonts w:cstheme="minorHAnsi"/>
+          <w:rFonts w:ascii="Times New Roman" w:hAnsi="Times New Roman" w:cs="Times New Roman"/>
           <w:b/>
           <w:sz w:val="24"/>
           <w:szCs w:val="24"/>
@@ -744,7 +747,7 @@
       <w:pPr>
         <w:spacing w:after="0"/>
         <w:rPr>
-          <w:rFonts w:cstheme="minorHAnsi"/>
+          <w:rFonts w:ascii="Times New Roman" w:hAnsi="Times New Roman" w:cs="Times New Roman"/>
           <w:b/>
           <w:i/>
           <w:iCs/>
@@ -755,7 +758,7 @@
       <w:r>
         <w:rPr>
           <w:rStyle w:val="cf01"/>
-          <w:rFonts w:asciiTheme="minorHAnsi" w:hAnsiTheme="minorHAnsi" w:cstheme="minorHAnsi"/>
+          <w:rFonts w:ascii="Times New Roman" w:hAnsi="Times New Roman" w:cs="Times New Roman"/>
           <w:i/>
           <w:iCs/>
           <w:color w:val="0070C0"/>
@@ -768,13 +771,14 @@
       <w:r>
         <w:rPr>
           <w:rStyle w:val="CommentReference"/>
+          <w:rFonts w:ascii="Times New Roman" w:hAnsi="Times New Roman" w:cs="Times New Roman"/>
         </w:rPr>
         <w:commentReference w:id="2"/>
       </w:r>
       <w:r>
         <w:rPr>
           <w:rStyle w:val="cf01"/>
-          <w:rFonts w:asciiTheme="minorHAnsi" w:hAnsiTheme="minorHAnsi" w:cstheme="minorHAnsi"/>
+          <w:rFonts w:ascii="Times New Roman" w:hAnsi="Times New Roman" w:cs="Times New Roman"/>
           <w:i/>
           <w:iCs/>
           <w:color w:val="0070C0"/>
@@ -788,7 +792,7 @@
       <w:pPr>
         <w:spacing w:after="0"/>
         <w:rPr>
-          <w:rFonts w:ascii="Arial" w:hAnsi="Arial" w:cs="Arial"/>
+          <w:rFonts w:ascii="Times New Roman" w:hAnsi="Times New Roman" w:cs="Times New Roman"/>
           <w:b/>
           <w:sz w:val="24"/>
           <w:szCs w:val="24"/>
@@ -819,7 +823,7 @@
             <w:pPr>
               <w:spacing w:after="0"/>
               <w:rPr>
-                <w:rFonts w:cstheme="minorHAnsi"/>
+                <w:rFonts w:ascii="Times New Roman" w:hAnsi="Times New Roman" w:cs="Times New Roman"/>
                 <w:b/>
                 <w:sz w:val="20"/>
                 <w:szCs w:val="20"/>
@@ -827,7 +831,7 @@
             </w:pPr>
             <w:r>
               <w:rPr>
-                <w:rFonts w:cstheme="minorHAnsi"/>
+                <w:rFonts w:ascii="Times New Roman" w:hAnsi="Times New Roman" w:cs="Times New Roman"/>
                 <w:b/>
                 <w:sz w:val="20"/>
                 <w:szCs w:val="20"/>
@@ -836,7 +840,7 @@
             </w:r>
             <w:r>
               <w:rPr>
-                <w:rFonts w:cstheme="minorHAnsi"/>
+                <w:rFonts w:ascii="Times New Roman" w:hAnsi="Times New Roman" w:cs="Times New Roman"/>
                 <w:b/>
                 <w:sz w:val="20"/>
                 <w:szCs w:val="20"/>
@@ -854,7 +858,7 @@
             <w:pPr>
               <w:spacing w:after="0" w:line="240" w:lineRule="auto"/>
               <w:rPr>
-                <w:rFonts w:cstheme="minorHAnsi"/>
+                <w:rFonts w:ascii="Times New Roman" w:hAnsi="Times New Roman" w:cs="Times New Roman"/>
                 <w:i/>
                 <w:sz w:val="20"/>
                 <w:szCs w:val="20"/>
@@ -862,6 +866,7 @@
             </w:pPr>
             <w:r>
               <w:rPr>
+                <w:rFonts w:ascii="Times New Roman" w:hAnsi="Times New Roman" w:cs="Times New Roman"/>
                 <w:i/>
                 <w:color w:val="0070C0"/>
                 <w:sz w:val="20"/>
@@ -871,6 +876,7 @@
             </w:r>
             <w:r>
               <w:rPr>
+                <w:rFonts w:ascii="Times New Roman" w:hAnsi="Times New Roman" w:cs="Times New Roman"/>
                 <w:i/>
                 <w:color w:val="0070C0"/>
                 <w:sz w:val="20"/>
@@ -880,6 +886,7 @@
             </w:r>
             <w:r>
               <w:rPr>
+                <w:rFonts w:ascii="Times New Roman" w:hAnsi="Times New Roman" w:cs="Times New Roman"/>
                 <w:i/>
                 <w:color w:val="0070C0"/>
                 <w:sz w:val="20"/>
@@ -891,6 +898,7 @@
               <w:r>
                 <w:rPr>
                   <w:rStyle w:val="Hyperlink"/>
+                  <w:rFonts w:ascii="Times New Roman" w:hAnsi="Times New Roman" w:cs="Times New Roman"/>
                   <w:i/>
                   <w:sz w:val="20"/>
                   <w:szCs w:val="20"/>
@@ -900,6 +908,7 @@
             </w:hyperlink>
             <w:r>
               <w:rPr>
+                <w:rFonts w:ascii="Times New Roman" w:hAnsi="Times New Roman" w:cs="Times New Roman"/>
                 <w:i/>
                 <w:color w:val="0070C0"/>
                 <w:sz w:val="20"/>
@@ -926,7 +935,7 @@
               </w:tabs>
               <w:spacing w:after="0" w:line="240" w:lineRule="auto"/>
               <w:rPr>
-                <w:rFonts w:cstheme="minorHAnsi"/>
+                <w:rFonts w:ascii="Times New Roman" w:hAnsi="Times New Roman" w:cs="Times New Roman"/>
                 <w:b/>
                 <w:sz w:val="20"/>
                 <w:szCs w:val="20"/>
@@ -934,7 +943,7 @@
             </w:pPr>
             <w:r>
               <w:rPr>
-                <w:rFonts w:cstheme="minorHAnsi"/>
+                <w:rFonts w:ascii="Times New Roman" w:hAnsi="Times New Roman" w:cs="Times New Roman"/>
                 <w:b/>
                 <w:sz w:val="20"/>
                 <w:szCs w:val="20"/>
@@ -955,7 +964,7 @@
               </w:tabs>
               <w:spacing w:after="0" w:line="240" w:lineRule="auto"/>
               <w:rPr>
-                <w:rFonts w:cstheme="minorHAnsi"/>
+                <w:rFonts w:ascii="Times New Roman" w:hAnsi="Times New Roman" w:cs="Times New Roman"/>
                 <w:i/>
                 <w:color w:val="0070C0"/>
                 <w:sz w:val="20"/>
@@ -964,7 +973,7 @@
             </w:pPr>
             <w:r>
               <w:rPr>
-                <w:rFonts w:cstheme="minorHAnsi"/>
+                <w:rFonts w:ascii="Times New Roman" w:hAnsi="Times New Roman" w:cs="Times New Roman"/>
                 <w:i/>
                 <w:color w:val="0070C0"/>
                 <w:sz w:val="20"/>
@@ -974,7 +983,7 @@
             </w:r>
             <w:r>
               <w:rPr>
-                <w:rFonts w:cstheme="minorHAnsi"/>
+                <w:rFonts w:ascii="Times New Roman" w:hAnsi="Times New Roman" w:cs="Times New Roman"/>
                 <w:i/>
                 <w:color w:val="0070C0"/>
                 <w:sz w:val="20"/>
@@ -1001,7 +1010,7 @@
               </w:tabs>
               <w:spacing w:after="0" w:line="240" w:lineRule="auto"/>
               <w:rPr>
-                <w:rFonts w:cstheme="minorHAnsi"/>
+                <w:rFonts w:ascii="Times New Roman" w:hAnsi="Times New Roman" w:cs="Times New Roman"/>
                 <w:b/>
                 <w:sz w:val="20"/>
                 <w:szCs w:val="20"/>
@@ -1009,7 +1018,7 @@
             </w:pPr>
             <w:r>
               <w:rPr>
-                <w:rFonts w:cstheme="minorHAnsi"/>
+                <w:rFonts w:ascii="Times New Roman" w:hAnsi="Times New Roman" w:cs="Times New Roman"/>
                 <w:b/>
                 <w:sz w:val="20"/>
                 <w:szCs w:val="20"/>
@@ -1018,7 +1027,7 @@
             </w:r>
             <w:r>
               <w:rPr>
-                <w:rFonts w:cstheme="minorHAnsi"/>
+                <w:rFonts w:ascii="Times New Roman" w:hAnsi="Times New Roman" w:cs="Times New Roman"/>
                 <w:b/>
                 <w:sz w:val="20"/>
                 <w:szCs w:val="20"/>
@@ -1027,7 +1036,7 @@
             </w:r>
             <w:r>
               <w:rPr>
-                <w:rFonts w:cstheme="minorHAnsi"/>
+                <w:rFonts w:ascii="Times New Roman" w:hAnsi="Times New Roman" w:cs="Times New Roman"/>
                 <w:b/>
                 <w:sz w:val="20"/>
                 <w:szCs w:val="20"/>
@@ -1036,7 +1045,7 @@
             </w:r>
             <w:r>
               <w:rPr>
-                <w:rFonts w:cstheme="minorHAnsi"/>
+                <w:rFonts w:ascii="Times New Roman" w:hAnsi="Times New Roman" w:cs="Times New Roman"/>
                 <w:b/>
                 <w:sz w:val="20"/>
                 <w:szCs w:val="20"/>
@@ -1057,7 +1066,7 @@
               </w:tabs>
               <w:spacing w:after="0" w:line="240" w:lineRule="auto"/>
               <w:rPr>
-                <w:rFonts w:cstheme="minorHAnsi"/>
+                <w:rFonts w:ascii="Times New Roman" w:hAnsi="Times New Roman" w:cs="Times New Roman"/>
                 <w:color w:val="0070C0"/>
                 <w:sz w:val="20"/>
                 <w:szCs w:val="20"/>
@@ -1065,7 +1074,7 @@
             </w:pPr>
             <w:r>
               <w:rPr>
-                <w:rFonts w:cstheme="minorHAnsi"/>
+                <w:rFonts w:ascii="Times New Roman" w:hAnsi="Times New Roman" w:cs="Times New Roman"/>
                 <w:i/>
                 <w:color w:val="0070C0"/>
                 <w:sz w:val="20"/>
@@ -1075,7 +1084,7 @@
             </w:r>
             <w:r>
               <w:rPr>
-                <w:rFonts w:cstheme="minorHAnsi"/>
+                <w:rFonts w:ascii="Times New Roman" w:hAnsi="Times New Roman" w:cs="Times New Roman"/>
                 <w:i/>
                 <w:color w:val="0070C0"/>
                 <w:sz w:val="20"/>
@@ -1085,7 +1094,7 @@
             </w:r>
             <w:r>
               <w:rPr>
-                <w:rFonts w:cstheme="minorHAnsi"/>
+                <w:rFonts w:ascii="Times New Roman" w:hAnsi="Times New Roman" w:cs="Times New Roman"/>
                 <w:i/>
                 <w:color w:val="0070C0"/>
                 <w:sz w:val="20"/>
@@ -1095,7 +1104,7 @@
             </w:r>
             <w:r>
               <w:rPr>
-                <w:rFonts w:cstheme="minorHAnsi"/>
+                <w:rFonts w:ascii="Times New Roman" w:hAnsi="Times New Roman" w:cs="Times New Roman"/>
                 <w:i/>
                 <w:color w:val="0070C0"/>
                 <w:sz w:val="20"/>
@@ -1105,7 +1114,7 @@
             </w:r>
             <w:r>
               <w:rPr>
-                <w:rFonts w:cstheme="minorHAnsi"/>
+                <w:rFonts w:ascii="Times New Roman" w:hAnsi="Times New Roman" w:cs="Times New Roman"/>
                 <w:i/>
                 <w:color w:val="0070C0"/>
                 <w:sz w:val="20"/>
@@ -1115,7 +1124,7 @@
             </w:r>
             <w:r>
               <w:rPr>
-                <w:rFonts w:cstheme="minorHAnsi"/>
+                <w:rFonts w:ascii="Times New Roman" w:hAnsi="Times New Roman" w:cs="Times New Roman"/>
                 <w:i/>
                 <w:color w:val="0070C0"/>
                 <w:sz w:val="20"/>
@@ -1125,7 +1134,7 @@
             </w:r>
             <w:r>
               <w:rPr>
-                <w:rFonts w:cstheme="minorHAnsi"/>
+                <w:rFonts w:ascii="Times New Roman" w:hAnsi="Times New Roman" w:cs="Times New Roman"/>
                 <w:i/>
                 <w:color w:val="0070C0"/>
                 <w:sz w:val="20"/>
@@ -1135,7 +1144,7 @@
             </w:r>
             <w:r>
               <w:rPr>
-                <w:rFonts w:cstheme="minorHAnsi"/>
+                <w:rFonts w:ascii="Times New Roman" w:hAnsi="Times New Roman" w:cs="Times New Roman"/>
                 <w:i/>
                 <w:color w:val="0070C0"/>
                 <w:sz w:val="20"/>
@@ -1145,7 +1154,7 @@
             </w:r>
             <w:r>
               <w:rPr>
-                <w:rFonts w:cstheme="minorHAnsi"/>
+                <w:rFonts w:ascii="Times New Roman" w:hAnsi="Times New Roman" w:cs="Times New Roman"/>
                 <w:i/>
                 <w:color w:val="0070C0"/>
                 <w:sz w:val="20"/>
@@ -1172,7 +1181,7 @@
               </w:tabs>
               <w:spacing w:after="0" w:line="240" w:lineRule="auto"/>
               <w:rPr>
-                <w:rFonts w:cstheme="minorHAnsi"/>
+                <w:rFonts w:ascii="Times New Roman" w:hAnsi="Times New Roman" w:cs="Times New Roman"/>
                 <w:b/>
                 <w:sz w:val="20"/>
                 <w:szCs w:val="20"/>
@@ -1180,12 +1189,11 @@
             </w:pPr>
             <w:r>
               <w:rPr>
-                <w:rFonts w:cstheme="minorHAnsi"/>
+                <w:rFonts w:ascii="Times New Roman" w:hAnsi="Times New Roman" w:cs="Times New Roman"/>
                 <w:b/>
                 <w:sz w:val="20"/>
                 <w:szCs w:val="20"/>
               </w:rPr>
-              <w:lastRenderedPageBreak/>
               <w:t>Keywords</w:t>
             </w:r>
           </w:p>
@@ -1202,7 +1210,7 @@
               </w:tabs>
               <w:spacing w:after="0" w:line="240" w:lineRule="auto"/>
               <w:rPr>
-                <w:rFonts w:cstheme="minorHAnsi"/>
+                <w:rFonts w:ascii="Times New Roman" w:hAnsi="Times New Roman" w:cs="Times New Roman"/>
                 <w:i/>
                 <w:color w:val="0070C0"/>
                 <w:sz w:val="20"/>
@@ -1211,7 +1219,7 @@
             </w:pPr>
             <w:r>
               <w:rPr>
-                <w:rFonts w:cstheme="minorHAnsi"/>
+                <w:rFonts w:ascii="Times New Roman" w:hAnsi="Times New Roman" w:cs="Times New Roman"/>
                 <w:i/>
                 <w:color w:val="0070C0"/>
                 <w:sz w:val="20"/>
@@ -1235,7 +1243,7 @@
             <w:pPr>
               <w:spacing w:after="0"/>
               <w:rPr>
-                <w:rFonts w:cstheme="minorHAnsi"/>
+                <w:rFonts w:ascii="Times New Roman" w:hAnsi="Times New Roman" w:cs="Times New Roman"/>
                 <w:b/>
                 <w:sz w:val="20"/>
                 <w:szCs w:val="20"/>
@@ -1243,11 +1251,12 @@
             </w:pPr>
             <w:r>
               <w:rPr>
-                <w:rFonts w:cstheme="minorHAnsi"/>
+                <w:rFonts w:ascii="Times New Roman" w:hAnsi="Times New Roman" w:cs="Times New Roman"/>
                 <w:b/>
                 <w:sz w:val="20"/>
                 <w:szCs w:val="20"/>
               </w:rPr>
+              <w:lastRenderedPageBreak/>
               <w:t xml:space="preserve">Resource availability </w:t>
             </w:r>
           </w:p>
@@ -1261,7 +1270,7 @@
             <w:pPr>
               <w:spacing w:after="0"/>
               <w:rPr>
-                <w:rFonts w:cstheme="minorHAnsi"/>
+                <w:rFonts w:ascii="Times New Roman" w:hAnsi="Times New Roman" w:cs="Times New Roman"/>
                 <w:i/>
                 <w:color w:val="0070C0"/>
                 <w:sz w:val="20"/>
@@ -1270,7 +1279,7 @@
             </w:pPr>
             <w:r>
               <w:rPr>
-                <w:rFonts w:cstheme="minorHAnsi"/>
+                <w:rFonts w:ascii="Times New Roman" w:hAnsi="Times New Roman" w:cs="Times New Roman"/>
                 <w:i/>
                 <w:color w:val="0070C0"/>
                 <w:sz w:val="20"/>
@@ -1280,7 +1289,7 @@
             </w:r>
             <w:r>
               <w:rPr>
-                <w:rFonts w:cstheme="minorHAnsi"/>
+                <w:rFonts w:ascii="Times New Roman" w:hAnsi="Times New Roman" w:cs="Times New Roman"/>
                 <w:i/>
                 <w:color w:val="0070C0"/>
                 <w:sz w:val="20"/>
@@ -1304,7 +1313,7 @@
             <w:pPr>
               <w:spacing w:after="0"/>
               <w:rPr>
-                <w:rFonts w:cstheme="minorHAnsi"/>
+                <w:rFonts w:ascii="Times New Roman" w:hAnsi="Times New Roman" w:cs="Times New Roman"/>
                 <w:b/>
                 <w:sz w:val="20"/>
                 <w:szCs w:val="20"/>
@@ -1312,7 +1321,7 @@
             </w:pPr>
             <w:r>
               <w:rPr>
-                <w:rFonts w:cstheme="minorHAnsi"/>
+                <w:rFonts w:ascii="Times New Roman" w:hAnsi="Times New Roman" w:cs="Times New Roman"/>
                 <w:b/>
                 <w:sz w:val="20"/>
                 <w:szCs w:val="20"/>
@@ -1330,7 +1339,7 @@
             <w:pPr>
               <w:spacing w:after="0"/>
               <w:rPr>
-                <w:rFonts w:cstheme="minorHAnsi"/>
+                <w:rFonts w:ascii="Times New Roman" w:hAnsi="Times New Roman" w:cs="Times New Roman"/>
                 <w:i/>
                 <w:color w:val="0070C0"/>
                 <w:sz w:val="20"/>
@@ -1339,7 +1348,7 @@
             </w:pPr>
             <w:r>
               <w:rPr>
-                <w:rFonts w:cstheme="minorHAnsi"/>
+                <w:rFonts w:ascii="Times New Roman" w:hAnsi="Times New Roman" w:cs="Times New Roman"/>
                 <w:i/>
                 <w:color w:val="0070C0"/>
                 <w:sz w:val="20"/>
@@ -1355,7 +1364,7 @@
       <w:pPr>
         <w:spacing w:after="0"/>
         <w:rPr>
-          <w:rFonts w:cstheme="minorHAnsi"/>
+          <w:rFonts w:ascii="Times New Roman" w:hAnsi="Times New Roman" w:cs="Times New Roman"/>
           <w:sz w:val="24"/>
           <w:szCs w:val="24"/>
         </w:rPr>
@@ -1365,15 +1374,15 @@
       <w:pPr>
         <w:spacing w:after="0"/>
         <w:rPr>
-          <w:rFonts w:cstheme="minorHAnsi"/>
-          <w:b/>
-          <w:sz w:val="24"/>
-          <w:szCs w:val="24"/>
-        </w:rPr>
-      </w:pPr>
-      <w:r>
-        <w:rPr>
-          <w:rFonts w:cstheme="minorHAnsi"/>
+          <w:rFonts w:ascii="Times New Roman" w:hAnsi="Times New Roman" w:cs="Times New Roman"/>
+          <w:b/>
+          <w:sz w:val="24"/>
+          <w:szCs w:val="24"/>
+        </w:rPr>
+      </w:pPr>
+      <w:r>
+        <w:rPr>
+          <w:rFonts w:ascii="Times New Roman" w:hAnsi="Times New Roman" w:cs="Times New Roman"/>
           <w:b/>
           <w:sz w:val="24"/>
           <w:szCs w:val="24"/>
@@ -1385,13 +1394,13 @@
       <w:pPr>
         <w:jc w:val="both"/>
         <w:rPr>
-          <w:rFonts w:cstheme="minorHAnsi"/>
-          <w:color w:val="0070C0"/>
-        </w:rPr>
-      </w:pPr>
-      <w:r>
-        <w:rPr>
-          <w:rFonts w:cstheme="minorHAnsi"/>
+          <w:rFonts w:ascii="Times New Roman" w:hAnsi="Times New Roman" w:cs="Times New Roman"/>
+          <w:color w:val="0070C0"/>
+        </w:rPr>
+      </w:pPr>
+      <w:r>
+        <w:rPr>
+          <w:rFonts w:ascii="Times New Roman" w:hAnsi="Times New Roman" w:cs="Times New Roman"/>
           <w:i/>
           <w:iCs/>
           <w:color w:val="0070C0"/>
@@ -1400,7 +1409,7 @@
       </w:r>
       <w:r>
         <w:rPr>
-          <w:rFonts w:cstheme="minorHAnsi"/>
+          <w:rFonts w:ascii="Times New Roman" w:hAnsi="Times New Roman" w:cs="Times New Roman"/>
           <w:i/>
           <w:iCs/>
           <w:color w:val="0070C0"/>
@@ -1409,7 +1418,7 @@
       </w:r>
       <w:r>
         <w:rPr>
-          <w:rFonts w:cstheme="minorHAnsi"/>
+          <w:rFonts w:ascii="Times New Roman" w:hAnsi="Times New Roman" w:cs="Times New Roman"/>
           <w:i/>
           <w:iCs/>
           <w:color w:val="0070C0"/>
@@ -1418,7 +1427,7 @@
       </w:r>
       <w:r>
         <w:rPr>
-          <w:rFonts w:cstheme="minorHAnsi"/>
+          <w:rFonts w:ascii="Times New Roman" w:hAnsi="Times New Roman" w:cs="Times New Roman"/>
           <w:i/>
           <w:iCs/>
           <w:color w:val="0070C0"/>
@@ -1430,15 +1439,15 @@
       <w:pPr>
         <w:spacing w:after="0"/>
         <w:rPr>
-          <w:rFonts w:cstheme="minorHAnsi"/>
-          <w:b/>
-          <w:sz w:val="24"/>
-          <w:szCs w:val="24"/>
-        </w:rPr>
-      </w:pPr>
-      <w:r>
-        <w:rPr>
-          <w:rFonts w:cstheme="minorHAnsi"/>
+          <w:rFonts w:ascii="Times New Roman" w:hAnsi="Times New Roman" w:cs="Times New Roman"/>
+          <w:b/>
+          <w:sz w:val="24"/>
+          <w:szCs w:val="24"/>
+        </w:rPr>
+      </w:pPr>
+      <w:r>
+        <w:rPr>
+          <w:rFonts w:ascii="Times New Roman" w:hAnsi="Times New Roman" w:cs="Times New Roman"/>
           <w:b/>
           <w:sz w:val="24"/>
           <w:szCs w:val="24"/>
@@ -1450,15 +1459,15 @@
       <w:pPr>
         <w:spacing w:after="0"/>
         <w:rPr>
-          <w:rFonts w:cstheme="minorHAnsi"/>
-          <w:b/>
-          <w:sz w:val="24"/>
-          <w:szCs w:val="24"/>
-        </w:rPr>
-      </w:pPr>
-      <w:r>
-        <w:rPr>
-          <w:rFonts w:cstheme="minorHAnsi"/>
+          <w:rFonts w:ascii="Times New Roman" w:hAnsi="Times New Roman" w:cs="Times New Roman"/>
+          <w:b/>
+          <w:sz w:val="24"/>
+          <w:szCs w:val="24"/>
+        </w:rPr>
+      </w:pPr>
+      <w:r>
+        <w:rPr>
+          <w:rFonts w:ascii="Times New Roman" w:hAnsi="Times New Roman" w:cs="Times New Roman"/>
           <w:bCs/>
           <w:sz w:val="24"/>
           <w:szCs w:val="24"/>
@@ -1467,7 +1476,7 @@
       </w:r>
       <w:r>
         <w:rPr>
-          <w:rFonts w:cstheme="minorHAnsi"/>
+          <w:rFonts w:ascii="Times New Roman" w:hAnsi="Times New Roman" w:cs="Times New Roman"/>
           <w:b/>
           <w:sz w:val="24"/>
           <w:szCs w:val="24"/>
@@ -1479,7 +1488,7 @@
       <w:pPr>
         <w:spacing w:after="0"/>
         <w:rPr>
-          <w:rFonts w:cstheme="minorHAnsi"/>
+          <w:rFonts w:ascii="Times New Roman" w:hAnsi="Times New Roman" w:cs="Times New Roman"/>
           <w:b/>
           <w:sz w:val="24"/>
           <w:szCs w:val="24"/>
@@ -1490,7 +1499,7 @@
       <w:pPr>
         <w:spacing w:after="0"/>
         <w:rPr>
-          <w:rFonts w:cstheme="minorHAnsi"/>
+          <w:rFonts w:ascii="Times New Roman" w:hAnsi="Times New Roman" w:cs="Times New Roman"/>
           <w:bCs/>
           <w:sz w:val="24"/>
           <w:szCs w:val="24"/>
@@ -1498,7 +1507,7 @@
       </w:pPr>
       <w:r>
         <w:rPr>
-          <w:rFonts w:cstheme="minorHAnsi"/>
+          <w:rFonts w:ascii="Times New Roman" w:hAnsi="Times New Roman" w:cs="Times New Roman"/>
           <w:bCs/>
           <w:sz w:val="24"/>
           <w:szCs w:val="24"/>
@@ -1508,7 +1517,7 @@
       <w:proofErr w:type="gramStart"/>
       <w:r>
         <w:rPr>
-          <w:rFonts w:cstheme="minorHAnsi"/>
+          <w:rFonts w:ascii="Times New Roman" w:hAnsi="Times New Roman" w:cs="Times New Roman"/>
           <w:bCs/>
           <w:sz w:val="24"/>
           <w:szCs w:val="24"/>
@@ -1518,7 +1527,7 @@
       <w:proofErr w:type="gramEnd"/>
       <w:r>
         <w:rPr>
-          <w:rFonts w:cstheme="minorHAnsi"/>
+          <w:rFonts w:ascii="Times New Roman" w:hAnsi="Times New Roman" w:cs="Times New Roman"/>
           <w:bCs/>
           <w:sz w:val="24"/>
           <w:szCs w:val="24"/>
@@ -1531,7 +1540,7 @@
         <w:spacing w:after="60"/>
         <w:jc w:val="both"/>
         <w:rPr>
-          <w:rFonts w:cstheme="minorHAnsi"/>
+          <w:rFonts w:ascii="Times New Roman" w:hAnsi="Times New Roman" w:cs="Times New Roman"/>
           <w:bCs/>
           <w:sz w:val="24"/>
           <w:szCs w:val="24"/>
@@ -1543,14 +1552,14 @@
         <w:spacing w:after="60"/>
         <w:jc w:val="both"/>
         <w:rPr>
-          <w:rFonts w:cstheme="minorHAnsi"/>
-          <w:iCs/>
-          <w:color w:val="000000" w:themeColor="text1"/>
-        </w:rPr>
-      </w:pPr>
-      <w:r>
-        <w:rPr>
-          <w:rFonts w:cstheme="minorHAnsi"/>
+          <w:rFonts w:ascii="Times New Roman" w:hAnsi="Times New Roman" w:cs="Times New Roman"/>
+          <w:iCs/>
+          <w:color w:val="000000" w:themeColor="text1"/>
+        </w:rPr>
+      </w:pPr>
+      <w:r>
+        <w:rPr>
+          <w:rFonts w:ascii="Times New Roman" w:hAnsi="Times New Roman" w:cs="Times New Roman"/>
           <w:iCs/>
           <w:color w:val="000000" w:themeColor="text1"/>
         </w:rPr>
@@ -1559,7 +1568,7 @@
       <w:proofErr w:type="gramStart"/>
       <w:r>
         <w:rPr>
-          <w:rFonts w:cstheme="minorHAnsi"/>
+          <w:rFonts w:ascii="Times New Roman" w:hAnsi="Times New Roman" w:cs="Times New Roman"/>
           <w:iCs/>
           <w:color w:val="000000" w:themeColor="text1"/>
         </w:rPr>
@@ -1568,7 +1577,7 @@
       <w:proofErr w:type="gramEnd"/>
       <w:r>
         <w:rPr>
-          <w:rFonts w:cstheme="minorHAnsi"/>
+          <w:rFonts w:ascii="Times New Roman" w:hAnsi="Times New Roman" w:cs="Times New Roman"/>
           <w:iCs/>
           <w:color w:val="000000" w:themeColor="text1"/>
         </w:rPr>
@@ -1580,14 +1589,14 @@
         <w:spacing w:after="60"/>
         <w:jc w:val="both"/>
         <w:rPr>
-          <w:rFonts w:cstheme="minorHAnsi"/>
-          <w:iCs/>
-          <w:color w:val="000000" w:themeColor="text1"/>
-        </w:rPr>
-      </w:pPr>
-      <w:r>
-        <w:rPr>
-          <w:rFonts w:cstheme="minorHAnsi"/>
+          <w:rFonts w:ascii="Times New Roman" w:hAnsi="Times New Roman" w:cs="Times New Roman"/>
+          <w:iCs/>
+          <w:color w:val="000000" w:themeColor="text1"/>
+        </w:rPr>
+      </w:pPr>
+      <w:r>
+        <w:rPr>
+          <w:rFonts w:ascii="Times New Roman" w:hAnsi="Times New Roman" w:cs="Times New Roman"/>
           <w:iCs/>
           <w:color w:val="000000" w:themeColor="text1"/>
         </w:rPr>
@@ -1595,7 +1604,7 @@
       </w:r>
       <w:r>
         <w:rPr>
-          <w:rFonts w:cstheme="minorHAnsi"/>
+          <w:rFonts w:ascii="Times New Roman" w:hAnsi="Times New Roman" w:cs="Times New Roman"/>
           <w:iCs/>
           <w:color w:val="000000" w:themeColor="text1"/>
         </w:rPr>
@@ -1603,7 +1612,7 @@
       </w:r>
       <w:r>
         <w:rPr>
-          <w:rFonts w:cstheme="minorHAnsi"/>
+          <w:rFonts w:ascii="Times New Roman" w:hAnsi="Times New Roman" w:cs="Times New Roman"/>
           <w:iCs/>
           <w:color w:val="000000" w:themeColor="text1"/>
         </w:rPr>
@@ -1615,14 +1624,14 @@
         <w:spacing w:after="60"/>
         <w:jc w:val="both"/>
         <w:rPr>
-          <w:rFonts w:cstheme="minorHAnsi"/>
-          <w:iCs/>
-          <w:color w:val="000000" w:themeColor="text1"/>
-        </w:rPr>
-      </w:pPr>
-      <w:r>
-        <w:rPr>
-          <w:rFonts w:cstheme="minorHAnsi"/>
+          <w:rFonts w:ascii="Times New Roman" w:hAnsi="Times New Roman" w:cs="Times New Roman"/>
+          <w:iCs/>
+          <w:color w:val="000000" w:themeColor="text1"/>
+        </w:rPr>
+      </w:pPr>
+      <w:r>
+        <w:rPr>
+          <w:rFonts w:ascii="Times New Roman" w:hAnsi="Times New Roman" w:cs="Times New Roman"/>
           <w:iCs/>
           <w:color w:val="000000" w:themeColor="text1"/>
         </w:rPr>
@@ -1630,28 +1639,11 @@
       </w:r>
       <w:r>
         <w:rPr>
-          <w:rFonts w:cstheme="minorHAnsi"/>
-          <w:iCs/>
-          <w:color w:val="000000" w:themeColor="text1"/>
-        </w:rPr>
-        <w:t xml:space="preserve"> </w:t>
-      </w:r>
-      <w:r>
-        <w:rPr>
-          <w:rFonts w:cstheme="minorHAnsi"/>
-          <w:iCs/>
-          <w:color w:val="000000" w:themeColor="text1"/>
-        </w:rPr>
-        <w:t xml:space="preserve">Moreover, we apply this method to provide context using </w:t>
-      </w:r>
-      <w:r>
-        <w:rPr>
-          <w:rFonts w:cstheme="minorHAnsi"/>
-          <w:iCs/>
-          <w:color w:val="000000" w:themeColor="text1"/>
-        </w:rPr>
-        <w:lastRenderedPageBreak/>
-        <w:t>external sources; as a result, the user does not need to fine-tune the model each time, and easy-to-use software allows for directly applying the method without programming requirements.</w:t>
+          <w:rFonts w:ascii="Times New Roman" w:hAnsi="Times New Roman" w:cs="Times New Roman"/>
+          <w:iCs/>
+          <w:color w:val="000000" w:themeColor="text1"/>
+        </w:rPr>
+        <w:t xml:space="preserve"> Moreover, we apply this method to provide context using external sources; as a result, the user does not need to fine-tune the model each time, and easy-to-use software allows for directly applying the method without programming requirements.</w:t>
       </w:r>
     </w:p>
     <w:p>
@@ -1659,14 +1651,14 @@
         <w:spacing w:after="60"/>
         <w:jc w:val="both"/>
         <w:rPr>
-          <w:rFonts w:cstheme="minorHAnsi"/>
-          <w:iCs/>
-          <w:color w:val="000000" w:themeColor="text1"/>
-        </w:rPr>
-      </w:pPr>
-      <w:r>
-        <w:rPr>
-          <w:rFonts w:cstheme="minorHAnsi"/>
+          <w:rFonts w:ascii="Times New Roman" w:hAnsi="Times New Roman" w:cs="Times New Roman"/>
+          <w:iCs/>
+          <w:color w:val="000000" w:themeColor="text1"/>
+        </w:rPr>
+      </w:pPr>
+      <w:r>
+        <w:rPr>
+          <w:rFonts w:ascii="Times New Roman" w:hAnsi="Times New Roman" w:cs="Times New Roman"/>
           <w:iCs/>
           <w:color w:val="000000" w:themeColor="text1"/>
         </w:rPr>
@@ -1676,11 +1668,54 @@
     <w:p>
       <w:pPr>
         <w:pStyle w:val="NormalWeb"/>
-      </w:pPr>
-      <w:r>
-        <w:t xml:space="preserve">The first tab, the data gathering tab, is primarily used to collect information from the user. </w:t>
-      </w:r>
-      <w:r>
+        <w:rPr>
+          <w:sz w:val="22"/>
+          <w:szCs w:val="22"/>
+        </w:rPr>
+      </w:pPr>
+      <w:r>
+        <w:rPr>
+          <w:b/>
+          <w:bCs/>
+          <w:sz w:val="22"/>
+          <w:szCs w:val="22"/>
+        </w:rPr>
+        <w:lastRenderedPageBreak/>
+        <w:t>Data collection.</w:t>
+      </w:r>
+      <w:r>
+        <w:rPr>
+          <w:sz w:val="22"/>
+          <w:szCs w:val="22"/>
+        </w:rPr>
+        <w:t xml:space="preserve"> </w:t>
+      </w:r>
+      <w:r>
+        <w:rPr>
+          <w:sz w:val="22"/>
+          <w:szCs w:val="22"/>
+        </w:rPr>
+        <w:t xml:space="preserve">The first tab, the data </w:t>
+      </w:r>
+      <w:r>
+        <w:rPr>
+          <w:sz w:val="22"/>
+          <w:szCs w:val="22"/>
+        </w:rPr>
+        <w:t>collection</w:t>
+      </w:r>
+      <w:r>
+        <w:rPr>
+          <w:sz w:val="22"/>
+          <w:szCs w:val="22"/>
+        </w:rPr>
+        <w:t xml:space="preserve"> tab, is primarily used to collect information from the user. </w:t>
+      </w:r>
+      <w:r>
+        <w:rPr>
+          <w:sz w:val="22"/>
+          <w:szCs w:val="22"/>
+        </w:rPr>
         <w:t>This tab is divided into two sub-tabs: existing questions and custom questions. In this first sub-tab, the user can answer the existing questions that are given by the administrator and then save the question and answer in an Excel file using the "save the answer" button. The user can generate a new question using "Generate a new question." In the second sub-tab, the user can enter custom questions and answers. Then save the answer using the "save the answer" button. </w:t>
       </w:r>
     </w:p>
@@ -1689,7 +1724,7 @@
         <w:spacing w:after="60"/>
         <w:jc w:val="both"/>
         <w:rPr>
-          <w:rFonts w:cstheme="minorHAnsi"/>
+          <w:rFonts w:ascii="Times New Roman" w:hAnsi="Times New Roman" w:cs="Times New Roman"/>
           <w:iCs/>
           <w:color w:val="000000" w:themeColor="text1"/>
         </w:rPr>
@@ -1700,14 +1735,32 @@
         <w:spacing w:after="60"/>
         <w:jc w:val="both"/>
         <w:rPr>
-          <w:rFonts w:cstheme="minorHAnsi"/>
-          <w:iCs/>
-          <w:color w:val="000000" w:themeColor="text1"/>
-        </w:rPr>
-      </w:pPr>
-      <w:r>
-        <w:rPr>
-          <w:rFonts w:cstheme="minorHAnsi"/>
+          <w:rFonts w:ascii="Times New Roman" w:hAnsi="Times New Roman" w:cs="Times New Roman"/>
+          <w:iCs/>
+          <w:color w:val="000000" w:themeColor="text1"/>
+        </w:rPr>
+      </w:pPr>
+      <w:r>
+        <w:rPr>
+          <w:rFonts w:ascii="Times New Roman" w:hAnsi="Times New Roman" w:cs="Times New Roman"/>
+          <w:b/>
+          <w:bCs/>
+          <w:iCs/>
+          <w:color w:val="000000" w:themeColor="text1"/>
+        </w:rPr>
+        <w:t>Fine-tuning.</w:t>
+      </w:r>
+      <w:r>
+        <w:rPr>
+          <w:rFonts w:ascii="Times New Roman" w:hAnsi="Times New Roman" w:cs="Times New Roman"/>
+          <w:iCs/>
+          <w:color w:val="000000" w:themeColor="text1"/>
+        </w:rPr>
+        <w:t xml:space="preserve"> </w:t>
+      </w:r>
+      <w:r>
+        <w:rPr>
+          <w:rFonts w:ascii="Times New Roman" w:hAnsi="Times New Roman" w:cs="Times New Roman"/>
           <w:iCs/>
           <w:color w:val="000000" w:themeColor="text1"/>
         </w:rPr>
@@ -1715,7 +1768,7 @@
       </w:r>
       <w:r>
         <w:rPr>
-          <w:rFonts w:cstheme="minorHAnsi"/>
+          <w:rFonts w:ascii="Times New Roman" w:hAnsi="Times New Roman" w:cs="Times New Roman"/>
           <w:iCs/>
           <w:color w:val="000000" w:themeColor="text1"/>
         </w:rPr>
@@ -1723,7 +1776,7 @@
       </w:r>
       <w:r>
         <w:rPr>
-          <w:rFonts w:cstheme="minorHAnsi"/>
+          <w:rFonts w:ascii="Times New Roman" w:hAnsi="Times New Roman" w:cs="Times New Roman"/>
           <w:iCs/>
           <w:color w:val="000000" w:themeColor="text1"/>
         </w:rPr>
@@ -1732,7 +1785,7 @@
       <w:proofErr w:type="spellStart"/>
       <w:r>
         <w:rPr>
-          <w:rFonts w:cstheme="minorHAnsi"/>
+          <w:rFonts w:ascii="Times New Roman" w:hAnsi="Times New Roman" w:cs="Times New Roman"/>
           <w:iCs/>
           <w:color w:val="000000" w:themeColor="text1"/>
         </w:rPr>
@@ -1741,49 +1794,363 @@
       <w:proofErr w:type="spellEnd"/>
       <w:r>
         <w:rPr>
-          <w:rFonts w:cstheme="minorHAnsi"/>
-          <w:iCs/>
-          <w:color w:val="000000" w:themeColor="text1"/>
-        </w:rPr>
-        <w:t xml:space="preserve">, and Llama2. First, we need to create an Excel file and name it data.xlsx. This file has two columns: prompt and reply. The data format is given in Fig. Here, we need 24 GB of VRAM for fine-tuning using 8-bit quantization. We added a quantization technique for saving GPU memory. It does not lose the performance of the model. Training is mainly used to learn the context of university information. In our task, the model does not show significant performance in fine-tuning. </w:t>
-      </w:r>
-      <w:proofErr w:type="spellStart"/>
+          <w:rFonts w:ascii="Times New Roman" w:hAnsi="Times New Roman" w:cs="Times New Roman"/>
+          <w:iCs/>
+          <w:color w:val="000000" w:themeColor="text1"/>
+        </w:rPr>
+        <w:t xml:space="preserve">, and Llama2. First, we need to create an Excel file and name it data.xlsx. This file has two columns: </w:t>
+      </w:r>
+      <w:r>
+        <w:rPr>
+          <w:rFonts w:ascii="Times New Roman" w:hAnsi="Times New Roman" w:cs="Times New Roman"/>
+          <w:iCs/>
+          <w:color w:val="000000" w:themeColor="text1"/>
+        </w:rPr>
+        <w:t>P</w:t>
+      </w:r>
+      <w:r>
+        <w:rPr>
+          <w:rFonts w:ascii="Times New Roman" w:hAnsi="Times New Roman" w:cs="Times New Roman"/>
+          <w:iCs/>
+          <w:color w:val="000000" w:themeColor="text1"/>
+        </w:rPr>
+        <w:t xml:space="preserve">rompt and </w:t>
+      </w:r>
+      <w:r>
+        <w:rPr>
+          <w:rFonts w:ascii="Times New Roman" w:hAnsi="Times New Roman" w:cs="Times New Roman"/>
+          <w:iCs/>
+          <w:color w:val="000000" w:themeColor="text1"/>
+        </w:rPr>
+        <w:t>R</w:t>
+      </w:r>
+      <w:r>
+        <w:rPr>
+          <w:rFonts w:ascii="Times New Roman" w:hAnsi="Times New Roman" w:cs="Times New Roman"/>
+          <w:iCs/>
+          <w:color w:val="000000" w:themeColor="text1"/>
+        </w:rPr>
+        <w:t xml:space="preserve">eply. The data format is given in </w:t>
+      </w:r>
+      <w:r>
+        <w:rPr>
+          <w:rFonts w:ascii="Times New Roman" w:hAnsi="Times New Roman" w:cs="Times New Roman"/>
+          <w:iCs/>
+          <w:color w:val="000000" w:themeColor="text1"/>
+        </w:rPr>
+        <w:t>Table 1</w:t>
+      </w:r>
+      <w:r>
+        <w:rPr>
+          <w:rFonts w:ascii="Times New Roman" w:hAnsi="Times New Roman" w:cs="Times New Roman"/>
+          <w:iCs/>
+          <w:color w:val="000000" w:themeColor="text1"/>
+        </w:rPr>
+        <w:t>. Here, we need 24 GB of VRAM for fine-tuning using 8-bit quantization. We added a quantization technique for saving GPU memory.</w:t>
+      </w:r>
+      <w:r>
+        <w:rPr>
+          <w:rFonts w:ascii="Times New Roman" w:hAnsi="Times New Roman" w:cs="Times New Roman"/>
+          <w:iCs/>
+          <w:color w:val="000000" w:themeColor="text1"/>
+        </w:rPr>
+        <w:t xml:space="preserve"> </w:t>
+      </w:r>
+      <w:r>
+        <w:rPr>
+          <w:rFonts w:ascii="Times New Roman" w:hAnsi="Times New Roman" w:cs="Times New Roman"/>
+          <w:iCs/>
+          <w:color w:val="000000" w:themeColor="text1"/>
+        </w:rPr>
+        <w:t xml:space="preserve">It does not lose the performance of the model. Training is mainly used to learn the context of university information. In our task, the model does not show significant performance in fine-tuning. </w:t>
+      </w:r>
+      <w:r>
+        <w:rPr>
+          <w:rFonts w:ascii="Times New Roman" w:hAnsi="Times New Roman" w:cs="Times New Roman"/>
+          <w:iCs/>
+          <w:color w:val="000000" w:themeColor="text1"/>
+        </w:rPr>
+        <w:t>Further, we</w:t>
+      </w:r>
+      <w:r>
+        <w:rPr>
+          <w:rFonts w:ascii="Times New Roman" w:hAnsi="Times New Roman" w:cs="Times New Roman"/>
+          <w:iCs/>
+          <w:color w:val="000000" w:themeColor="text1"/>
+        </w:rPr>
+        <w:t xml:space="preserve"> add </w:t>
+      </w:r>
+      <w:r>
+        <w:rPr>
+          <w:rFonts w:ascii="Times New Roman" w:hAnsi="Times New Roman" w:cs="Times New Roman"/>
+          <w:iCs/>
+          <w:color w:val="000000" w:themeColor="text1"/>
+        </w:rPr>
+        <w:t xml:space="preserve">retrieval augmented </w:t>
+      </w:r>
       <w:proofErr w:type="gramStart"/>
       <w:r>
         <w:rPr>
-          <w:rFonts w:cstheme="minorHAnsi"/>
-          <w:iCs/>
-          <w:color w:val="000000" w:themeColor="text1"/>
-        </w:rPr>
-        <w:t>Further,we</w:t>
-      </w:r>
-      <w:proofErr w:type="spellEnd"/>
+          <w:rFonts w:ascii="Times New Roman" w:hAnsi="Times New Roman" w:cs="Times New Roman"/>
+          <w:iCs/>
+          <w:color w:val="000000" w:themeColor="text1"/>
+        </w:rPr>
+        <w:t>generation</w:t>
+      </w:r>
+      <w:r>
+        <w:rPr>
+          <w:rFonts w:ascii="Times New Roman" w:hAnsi="Times New Roman" w:cs="Times New Roman"/>
+          <w:iCs/>
+          <w:color w:val="000000" w:themeColor="text1"/>
+        </w:rPr>
+        <w:t>(</w:t>
+      </w:r>
       <w:proofErr w:type="gramEnd"/>
       <w:r>
         <w:rPr>
-          <w:rFonts w:cstheme="minorHAnsi"/>
-          <w:iCs/>
-          <w:color w:val="000000" w:themeColor="text1"/>
-        </w:rPr>
-        <w:t xml:space="preserve"> add RAG for a better answer. To train the model, we just need to click on the </w:t>
-      </w:r>
-      <w:proofErr w:type="gramStart"/>
-      <w:r>
-        <w:rPr>
-          <w:rFonts w:cstheme="minorHAnsi"/>
-          <w:iCs/>
-          <w:color w:val="000000" w:themeColor="text1"/>
-        </w:rPr>
-        <w:t>model</w:t>
-      </w:r>
-      <w:proofErr w:type="gramEnd"/>
-      <w:r>
-        <w:rPr>
-          <w:rFonts w:cstheme="minorHAnsi"/>
+          <w:rFonts w:ascii="Times New Roman" w:hAnsi="Times New Roman" w:cs="Times New Roman"/>
+          <w:iCs/>
+          <w:color w:val="000000" w:themeColor="text1"/>
+        </w:rPr>
+        <w:t>RAG</w:t>
+      </w:r>
+      <w:r>
+        <w:rPr>
+          <w:rFonts w:ascii="Times New Roman" w:hAnsi="Times New Roman" w:cs="Times New Roman"/>
+          <w:iCs/>
+          <w:color w:val="000000" w:themeColor="text1"/>
+        </w:rPr>
+        <w:t>)</w:t>
+      </w:r>
+      <w:r>
+        <w:rPr>
+          <w:rFonts w:ascii="Times New Roman" w:hAnsi="Times New Roman" w:cs="Times New Roman"/>
+          <w:iCs/>
+          <w:color w:val="000000" w:themeColor="text1"/>
+        </w:rPr>
+        <w:t xml:space="preserve"> for a better answer. To train the model, we just need to click on the </w:t>
+      </w:r>
+      <w:r>
+        <w:rPr>
+          <w:rFonts w:ascii="Times New Roman" w:hAnsi="Times New Roman" w:cs="Times New Roman"/>
+          <w:iCs/>
+          <w:color w:val="000000" w:themeColor="text1"/>
+        </w:rPr>
+        <w:t>model’s</w:t>
+      </w:r>
+      <w:r>
+        <w:rPr>
+          <w:rFonts w:ascii="Times New Roman" w:hAnsi="Times New Roman" w:cs="Times New Roman"/>
           <w:iCs/>
           <w:color w:val="000000" w:themeColor="text1"/>
         </w:rPr>
         <w:t xml:space="preserve"> name below. If anyone wants to edit the hyperparameter for the model, they click the edit option to change the hyperparameter.</w:t>
+      </w:r>
+    </w:p>
+    <w:tbl>
+      <w:tblPr>
+        <w:tblStyle w:val="TableGrid"/>
+        <w:tblW w:w="0" w:type="auto"/>
+        <w:tblLook w:val="04A0" w:firstRow="1" w:lastRow="0" w:firstColumn="1" w:lastColumn="0" w:noHBand="0" w:noVBand="1"/>
+      </w:tblPr>
+      <w:tblGrid>
+        <w:gridCol w:w="5228"/>
+        <w:gridCol w:w="5228"/>
+      </w:tblGrid>
+      <w:tr>
+        <w:tc>
+          <w:tcPr>
+            <w:tcW w:w="5228" w:type="dxa"/>
+          </w:tcPr>
+          <w:p>
+            <w:pPr>
+              <w:spacing w:after="60"/>
+              <w:jc w:val="both"/>
+              <w:rPr>
+                <w:rFonts w:ascii="Times New Roman" w:hAnsi="Times New Roman" w:cs="Times New Roman"/>
+                <w:b/>
+                <w:bCs/>
+                <w:iCs/>
+                <w:color w:val="000000" w:themeColor="text1"/>
+              </w:rPr>
+            </w:pPr>
+            <w:r>
+              <w:rPr>
+                <w:rFonts w:ascii="Times New Roman" w:hAnsi="Times New Roman" w:cs="Times New Roman"/>
+                <w:b/>
+                <w:bCs/>
+                <w:iCs/>
+                <w:color w:val="000000" w:themeColor="text1"/>
+              </w:rPr>
+              <w:t>Prompt</w:t>
+            </w:r>
+          </w:p>
+        </w:tc>
+        <w:tc>
+          <w:tcPr>
+            <w:tcW w:w="5228" w:type="dxa"/>
+          </w:tcPr>
+          <w:p>
+            <w:pPr>
+              <w:spacing w:after="60"/>
+              <w:jc w:val="both"/>
+              <w:rPr>
+                <w:rFonts w:ascii="Times New Roman" w:hAnsi="Times New Roman" w:cs="Times New Roman"/>
+                <w:b/>
+                <w:bCs/>
+                <w:iCs/>
+                <w:color w:val="000000" w:themeColor="text1"/>
+              </w:rPr>
+            </w:pPr>
+            <w:r>
+              <w:rPr>
+                <w:rFonts w:ascii="Times New Roman" w:hAnsi="Times New Roman" w:cs="Times New Roman"/>
+                <w:b/>
+                <w:bCs/>
+                <w:iCs/>
+                <w:color w:val="000000" w:themeColor="text1"/>
+              </w:rPr>
+              <w:t>Reply</w:t>
+            </w:r>
+          </w:p>
+        </w:tc>
+      </w:tr>
+      <w:tr>
+        <w:tc>
+          <w:tcPr>
+            <w:tcW w:w="5228" w:type="dxa"/>
+          </w:tcPr>
+          <w:p>
+            <w:pPr>
+              <w:spacing w:after="60"/>
+              <w:jc w:val="both"/>
+              <w:rPr>
+                <w:rFonts w:ascii="Times New Roman" w:hAnsi="Times New Roman" w:cs="Times New Roman"/>
+                <w:iCs/>
+                <w:color w:val="000000" w:themeColor="text1"/>
+              </w:rPr>
+            </w:pPr>
+            <w:r>
+              <w:rPr>
+                <w:rFonts w:ascii="Times New Roman" w:hAnsi="Times New Roman" w:cs="Times New Roman"/>
+                <w:iCs/>
+                <w:color w:val="000000" w:themeColor="text1"/>
+              </w:rPr>
+              <w:t>What does KUET stands for?</w:t>
+            </w:r>
+          </w:p>
+        </w:tc>
+        <w:tc>
+          <w:tcPr>
+            <w:tcW w:w="5228" w:type="dxa"/>
+          </w:tcPr>
+          <w:p>
+            <w:pPr>
+              <w:spacing w:after="60"/>
+              <w:jc w:val="both"/>
+              <w:rPr>
+                <w:rFonts w:ascii="Times New Roman" w:hAnsi="Times New Roman" w:cs="Times New Roman"/>
+                <w:iCs/>
+                <w:color w:val="000000" w:themeColor="text1"/>
+              </w:rPr>
+            </w:pPr>
+            <w:r>
+              <w:rPr>
+                <w:rFonts w:ascii="Times New Roman" w:hAnsi="Times New Roman" w:cs="Times New Roman"/>
+                <w:iCs/>
+                <w:color w:val="000000" w:themeColor="text1"/>
+              </w:rPr>
+              <w:t>KUET stands for Khulna University of Engineering &amp; Technology.</w:t>
+            </w:r>
+          </w:p>
+        </w:tc>
+      </w:tr>
+      <w:tr>
+        <w:tc>
+          <w:tcPr>
+            <w:tcW w:w="5228" w:type="dxa"/>
+          </w:tcPr>
+          <w:p>
+            <w:pPr>
+              <w:spacing w:after="60"/>
+              <w:jc w:val="both"/>
+              <w:rPr>
+                <w:rFonts w:ascii="Times New Roman" w:hAnsi="Times New Roman" w:cs="Times New Roman"/>
+                <w:iCs/>
+                <w:color w:val="000000" w:themeColor="text1"/>
+              </w:rPr>
+            </w:pPr>
+            <w:r>
+              <w:rPr>
+                <w:rFonts w:ascii="Times New Roman" w:hAnsi="Times New Roman" w:cs="Times New Roman"/>
+                <w:iCs/>
+                <w:color w:val="000000" w:themeColor="text1"/>
+              </w:rPr>
+              <w:t>How many halls in KUET?</w:t>
+            </w:r>
+          </w:p>
+        </w:tc>
+        <w:tc>
+          <w:tcPr>
+            <w:tcW w:w="5228" w:type="dxa"/>
+          </w:tcPr>
+          <w:p>
+            <w:pPr>
+              <w:spacing w:after="60"/>
+              <w:jc w:val="both"/>
+              <w:rPr>
+                <w:rFonts w:ascii="Times New Roman" w:hAnsi="Times New Roman" w:cs="Times New Roman"/>
+                <w:iCs/>
+                <w:color w:val="000000" w:themeColor="text1"/>
+              </w:rPr>
+            </w:pPr>
+            <w:r>
+              <w:rPr>
+                <w:rFonts w:ascii="Times New Roman" w:hAnsi="Times New Roman" w:cs="Times New Roman"/>
+                <w:iCs/>
+                <w:color w:val="000000" w:themeColor="text1"/>
+              </w:rPr>
+              <w:t xml:space="preserve">KUET has a total of 7 halls: 6 for male students and 1 for female students. The largest hall, Amar </w:t>
+            </w:r>
+            <w:proofErr w:type="spellStart"/>
+            <w:r>
+              <w:rPr>
+                <w:rFonts w:ascii="Times New Roman" w:hAnsi="Times New Roman" w:cs="Times New Roman"/>
+                <w:iCs/>
+                <w:color w:val="000000" w:themeColor="text1"/>
+              </w:rPr>
+              <w:t>Ekushey</w:t>
+            </w:r>
+            <w:proofErr w:type="spellEnd"/>
+            <w:r>
+              <w:rPr>
+                <w:rFonts w:ascii="Times New Roman" w:hAnsi="Times New Roman" w:cs="Times New Roman"/>
+                <w:iCs/>
+                <w:color w:val="000000" w:themeColor="text1"/>
+              </w:rPr>
+              <w:t xml:space="preserve"> Hall, accommodates 563 students.</w:t>
+            </w:r>
+          </w:p>
+        </w:tc>
+      </w:tr>
+    </w:tbl>
+    <w:p>
+      <w:pPr>
+        <w:spacing w:after="60"/>
+        <w:jc w:val="center"/>
+        <w:rPr>
+          <w:rFonts w:ascii="Times New Roman" w:hAnsi="Times New Roman" w:cs="Times New Roman"/>
+          <w:iCs/>
+          <w:color w:val="000000" w:themeColor="text1"/>
+        </w:rPr>
+      </w:pPr>
+      <w:r>
+        <w:rPr>
+          <w:rFonts w:ascii="Times New Roman" w:hAnsi="Times New Roman" w:cs="Times New Roman"/>
+          <w:iCs/>
+          <w:color w:val="000000" w:themeColor="text1"/>
+        </w:rPr>
+        <w:t>Table 1: Finetune Data format</w:t>
       </w:r>
     </w:p>
     <w:p>
@@ -1791,155 +2158,246 @@
         <w:spacing w:after="60"/>
         <w:jc w:val="both"/>
         <w:rPr>
-          <w:rFonts w:cstheme="minorHAnsi"/>
-          <w:iCs/>
-          <w:color w:val="000000" w:themeColor="text1"/>
-        </w:rPr>
-      </w:pPr>
+          <w:rFonts w:ascii="Times New Roman" w:hAnsi="Times New Roman" w:cs="Times New Roman"/>
+          <w:iCs/>
+          <w:color w:val="000000" w:themeColor="text1"/>
+        </w:rPr>
+      </w:pPr>
+      <w:r>
+        <w:rPr>
+          <w:rFonts w:ascii="Times New Roman" w:hAnsi="Times New Roman" w:cs="Times New Roman"/>
+          <w:b/>
+          <w:bCs/>
+          <w:iCs/>
+          <w:color w:val="000000" w:themeColor="text1"/>
+        </w:rPr>
+        <w:t>Testing data generation.</w:t>
+      </w:r>
+      <w:r>
+        <w:rPr>
+          <w:rFonts w:ascii="Times New Roman" w:hAnsi="Times New Roman" w:cs="Times New Roman"/>
+          <w:iCs/>
+          <w:color w:val="000000" w:themeColor="text1"/>
+        </w:rPr>
+        <w:t xml:space="preserve"> </w:t>
+      </w:r>
+      <w:r>
+        <w:rPr>
+          <w:rFonts w:ascii="Times New Roman" w:hAnsi="Times New Roman" w:cs="Times New Roman"/>
+          <w:iCs/>
+          <w:color w:val="000000" w:themeColor="text1"/>
+        </w:rPr>
+        <w:t>This tab is mainly used for answer generation from the fine-tune model so that it helps the user or admin evaluate model performance. In this tab, the user first creates an Excel file named testing_dataset.xlsx in the data folder. The user places the RAG data in the “</w:t>
+      </w:r>
+      <w:proofErr w:type="spellStart"/>
+      <w:r>
+        <w:rPr>
+          <w:rFonts w:ascii="Times New Roman" w:hAnsi="Times New Roman" w:cs="Times New Roman"/>
+          <w:iCs/>
+          <w:color w:val="000000" w:themeColor="text1"/>
+        </w:rPr>
+        <w:t>rag_data</w:t>
+      </w:r>
+      <w:proofErr w:type="spellEnd"/>
+      <w:r>
+        <w:rPr>
+          <w:rFonts w:ascii="Times New Roman" w:hAnsi="Times New Roman" w:cs="Times New Roman"/>
+          <w:iCs/>
+          <w:color w:val="000000" w:themeColor="text1"/>
+        </w:rPr>
+        <w:t>” folder because it helps the model generate a more accurate answer. The file format of the rag data is docx. Then, the user selects the model and clicks the “Generate the answer of the testing dataset” button. It needs time to generate the answer from the model. After this, the user or admin can evaluate the model in the human evaluation tab.</w:t>
+      </w:r>
     </w:p>
     <w:p>
       <w:pPr>
         <w:spacing w:after="60"/>
         <w:jc w:val="both"/>
         <w:rPr>
-          <w:rFonts w:cstheme="minorHAnsi"/>
-          <w:iCs/>
-          <w:color w:val="000000" w:themeColor="text1"/>
-        </w:rPr>
-      </w:pPr>
-      <w:r>
-        <w:rPr>
-          <w:rFonts w:cstheme="minorHAnsi"/>
-          <w:iCs/>
-          <w:color w:val="000000" w:themeColor="text1"/>
-        </w:rPr>
-        <w:t xml:space="preserve">The human evaluation tab is used to check the model's performance. In this case, we are not only checking the model performance but also the model with the rag technique. The first administrator determines the answer using a fine-tuned model. </w:t>
-      </w:r>
-      <w:r>
-        <w:rPr>
-          <w:rFonts w:cstheme="minorHAnsi"/>
-          <w:iCs/>
-          <w:color w:val="000000" w:themeColor="text1"/>
-        </w:rPr>
-        <w:t>Then, this</w:t>
-      </w:r>
-      <w:r>
-        <w:rPr>
-          <w:rFonts w:cstheme="minorHAnsi"/>
-          <w:iCs/>
-          <w:color w:val="000000" w:themeColor="text1"/>
-        </w:rPr>
-        <w:t xml:space="preserve"> tab has a model name and </w:t>
-      </w:r>
-      <w:proofErr w:type="spellStart"/>
-      <w:r>
-        <w:rPr>
-          <w:rFonts w:cstheme="minorHAnsi"/>
-          <w:iCs/>
-          <w:color w:val="000000" w:themeColor="text1"/>
-        </w:rPr>
-        <w:t>no_of_question</w:t>
-      </w:r>
-      <w:proofErr w:type="spellEnd"/>
-      <w:r>
-        <w:rPr>
-          <w:rFonts w:cstheme="minorHAnsi"/>
-          <w:iCs/>
-          <w:color w:val="000000" w:themeColor="text1"/>
-        </w:rPr>
-        <w:t xml:space="preserve">, which are given by admin. The user gives a rating to each question's answer, which is determined by the model. After clicking the "save" button, the question, answer, and rating are saved in an Excel file. Further, admin can take the file from the local folder and use it to find the performance of the model. This was evaluated directly by the user or students. "Save all the data in the </w:t>
-      </w:r>
-      <w:proofErr w:type="spellStart"/>
-      <w:r>
-        <w:rPr>
-          <w:rFonts w:cstheme="minorHAnsi"/>
-          <w:iCs/>
-          <w:color w:val="000000" w:themeColor="text1"/>
-        </w:rPr>
-        <w:t>dataframe</w:t>
-      </w:r>
-      <w:proofErr w:type="spellEnd"/>
-      <w:r>
-        <w:rPr>
-          <w:rFonts w:cstheme="minorHAnsi"/>
-          <w:iCs/>
-          <w:color w:val="000000" w:themeColor="text1"/>
-        </w:rPr>
-        <w:t>." By clicking this button, the user can save all the data manually in a local folder. But after the save button, it always saves the data after 5 instances. There is also a "move to the question" button, which helps the user move to the question if they want to rate a particular question.</w:t>
-      </w:r>
+          <w:rFonts w:ascii="Times New Roman" w:hAnsi="Times New Roman" w:cs="Times New Roman"/>
+          <w:iCs/>
+          <w:color w:val="000000" w:themeColor="text1"/>
+        </w:rPr>
+      </w:pPr>
     </w:p>
     <w:p>
       <w:pPr>
         <w:spacing w:after="60"/>
         <w:jc w:val="both"/>
         <w:rPr>
-          <w:rFonts w:cstheme="minorHAnsi"/>
-          <w:iCs/>
-          <w:color w:val="000000" w:themeColor="text1"/>
-        </w:rPr>
-      </w:pPr>
+          <w:rFonts w:ascii="Times New Roman" w:hAnsi="Times New Roman" w:cs="Times New Roman"/>
+          <w:iCs/>
+          <w:color w:val="000000" w:themeColor="text1"/>
+        </w:rPr>
+      </w:pPr>
+      <w:r>
+        <w:rPr>
+          <w:rFonts w:ascii="Times New Roman" w:hAnsi="Times New Roman" w:cs="Times New Roman"/>
+          <w:b/>
+          <w:bCs/>
+          <w:iCs/>
+          <w:color w:val="000000" w:themeColor="text1"/>
+        </w:rPr>
+        <w:t>Human evaluation.</w:t>
+      </w:r>
+      <w:r>
+        <w:rPr>
+          <w:rFonts w:ascii="Times New Roman" w:hAnsi="Times New Roman" w:cs="Times New Roman"/>
+          <w:iCs/>
+          <w:color w:val="000000" w:themeColor="text1"/>
+        </w:rPr>
+        <w:t xml:space="preserve"> </w:t>
+      </w:r>
+      <w:r>
+        <w:rPr>
+          <w:rFonts w:ascii="Times New Roman" w:hAnsi="Times New Roman" w:cs="Times New Roman"/>
+          <w:iCs/>
+          <w:color w:val="000000" w:themeColor="text1"/>
+        </w:rPr>
+        <w:t xml:space="preserve">The human evaluation tab is used to check the model's performance. In this case, we are not only checking the model performance but also the model with the rag technique. The first administrator determines the answer using a fine-tuned model. </w:t>
+      </w:r>
+      <w:r>
+        <w:rPr>
+          <w:rFonts w:ascii="Times New Roman" w:hAnsi="Times New Roman" w:cs="Times New Roman"/>
+          <w:iCs/>
+          <w:color w:val="000000" w:themeColor="text1"/>
+        </w:rPr>
+        <w:t>Then, this</w:t>
+      </w:r>
+      <w:r>
+        <w:rPr>
+          <w:rFonts w:ascii="Times New Roman" w:hAnsi="Times New Roman" w:cs="Times New Roman"/>
+          <w:iCs/>
+          <w:color w:val="000000" w:themeColor="text1"/>
+        </w:rPr>
+        <w:t xml:space="preserve"> tab has a model name and </w:t>
+      </w:r>
+      <w:proofErr w:type="spellStart"/>
+      <w:r>
+        <w:rPr>
+          <w:rFonts w:ascii="Times New Roman" w:hAnsi="Times New Roman" w:cs="Times New Roman"/>
+          <w:iCs/>
+          <w:color w:val="000000" w:themeColor="text1"/>
+        </w:rPr>
+        <w:t>no_of_question</w:t>
+      </w:r>
+      <w:proofErr w:type="spellEnd"/>
+      <w:r>
+        <w:rPr>
+          <w:rFonts w:ascii="Times New Roman" w:hAnsi="Times New Roman" w:cs="Times New Roman"/>
+          <w:iCs/>
+          <w:color w:val="000000" w:themeColor="text1"/>
+        </w:rPr>
+        <w:t xml:space="preserve">, which are given by admin. The user gives a rating to each question's answer, which is determined by the model. After clicking the "save" button, the question, answer, and rating are saved in an Excel file. Further, admin can take the file from the local folder and use it to find the performance of the model. This was evaluated directly by the user or students. "Save all the data in the </w:t>
+      </w:r>
+      <w:proofErr w:type="spellStart"/>
+      <w:r>
+        <w:rPr>
+          <w:rFonts w:ascii="Times New Roman" w:hAnsi="Times New Roman" w:cs="Times New Roman"/>
+          <w:iCs/>
+          <w:color w:val="000000" w:themeColor="text1"/>
+        </w:rPr>
+        <w:t>dataframe</w:t>
+      </w:r>
+      <w:proofErr w:type="spellEnd"/>
+      <w:r>
+        <w:rPr>
+          <w:rFonts w:ascii="Times New Roman" w:hAnsi="Times New Roman" w:cs="Times New Roman"/>
+          <w:iCs/>
+          <w:color w:val="000000" w:themeColor="text1"/>
+        </w:rPr>
+        <w:t>" By clicking this button, the user can save all the data manually in a local folder. But after the save button, it always saves the data after 5 instances. There is also a "move to the question" button, which helps the user move to the question if they want to rate a particular question.</w:t>
+      </w:r>
     </w:p>
     <w:p>
       <w:pPr>
         <w:spacing w:after="60"/>
         <w:jc w:val="both"/>
         <w:rPr>
-          <w:rFonts w:cstheme="minorHAnsi"/>
-          <w:iCs/>
-          <w:color w:val="000000" w:themeColor="text1"/>
-        </w:rPr>
-      </w:pPr>
-      <w:r>
-        <w:rPr>
-          <w:rFonts w:cstheme="minorHAnsi"/>
-          <w:iCs/>
-          <w:color w:val="000000" w:themeColor="text1"/>
-        </w:rPr>
-        <w:t xml:space="preserve">In the Inference tab, a chat interface is given. The administrator or user can select the model for inferencing. Three models are given for inferencing RAG data (Mistral, </w:t>
-      </w:r>
-      <w:proofErr w:type="spellStart"/>
-      <w:r>
-        <w:rPr>
-          <w:rFonts w:cstheme="minorHAnsi"/>
-          <w:iCs/>
-          <w:color w:val="000000" w:themeColor="text1"/>
-        </w:rPr>
-        <w:t>Zepyhr</w:t>
-      </w:r>
-      <w:proofErr w:type="spellEnd"/>
-      <w:r>
-        <w:rPr>
-          <w:rFonts w:cstheme="minorHAnsi"/>
-          <w:iCs/>
-          <w:color w:val="000000" w:themeColor="text1"/>
-        </w:rPr>
-        <w:t>, and Llama 2). RAG data is placed in the "</w:t>
-      </w:r>
-      <w:proofErr w:type="spellStart"/>
-      <w:r>
-        <w:rPr>
-          <w:rFonts w:cstheme="minorHAnsi"/>
-          <w:iCs/>
-          <w:color w:val="000000" w:themeColor="text1"/>
-        </w:rPr>
-        <w:t>rag_data</w:t>
-      </w:r>
-      <w:proofErr w:type="spellEnd"/>
-      <w:r>
-        <w:rPr>
-          <w:rFonts w:cstheme="minorHAnsi"/>
-          <w:iCs/>
-          <w:color w:val="000000" w:themeColor="text1"/>
-        </w:rPr>
-        <w:t>" folder. We have to put the RAG in a docx file. The data format should be title and content format so that the retriever can easily find the relevant chunk from the vector database.</w:t>
-      </w:r>
+          <w:rFonts w:ascii="Times New Roman" w:hAnsi="Times New Roman" w:cs="Times New Roman"/>
+          <w:iCs/>
+          <w:color w:val="000000" w:themeColor="text1"/>
+        </w:rPr>
+      </w:pPr>
     </w:p>
     <w:p>
       <w:pPr>
         <w:spacing w:after="60"/>
         <w:jc w:val="both"/>
         <w:rPr>
-          <w:rFonts w:cstheme="minorHAnsi"/>
+          <w:rFonts w:ascii="Times New Roman" w:hAnsi="Times New Roman" w:cs="Times New Roman"/>
+          <w:iCs/>
+          <w:color w:val="000000" w:themeColor="text1"/>
+        </w:rPr>
+      </w:pPr>
+      <w:r>
+        <w:rPr>
+          <w:rFonts w:ascii="Times New Roman" w:hAnsi="Times New Roman" w:cs="Times New Roman"/>
+          <w:b/>
+          <w:bCs/>
+          <w:iCs/>
+          <w:color w:val="000000" w:themeColor="text1"/>
+        </w:rPr>
+        <w:t>Inference.</w:t>
+      </w:r>
+      <w:r>
+        <w:rPr>
+          <w:rFonts w:ascii="Times New Roman" w:hAnsi="Times New Roman" w:cs="Times New Roman"/>
+          <w:iCs/>
+          <w:color w:val="000000" w:themeColor="text1"/>
+        </w:rPr>
+        <w:t xml:space="preserve"> </w:t>
+      </w:r>
+      <w:r>
+        <w:rPr>
+          <w:rFonts w:ascii="Times New Roman" w:hAnsi="Times New Roman" w:cs="Times New Roman"/>
+          <w:iCs/>
+          <w:color w:val="000000" w:themeColor="text1"/>
+        </w:rPr>
+        <w:t xml:space="preserve">In the Inference tab, a chat interface is given. The administrator or user can select the model for inferencing. Three models are given for inferencing RAG data (Mistral, </w:t>
+      </w:r>
+      <w:proofErr w:type="spellStart"/>
+      <w:r>
+        <w:rPr>
+          <w:rFonts w:ascii="Times New Roman" w:hAnsi="Times New Roman" w:cs="Times New Roman"/>
+          <w:iCs/>
+          <w:color w:val="000000" w:themeColor="text1"/>
+        </w:rPr>
+        <w:t>Zepyhr</w:t>
+      </w:r>
+      <w:proofErr w:type="spellEnd"/>
+      <w:r>
+        <w:rPr>
+          <w:rFonts w:ascii="Times New Roman" w:hAnsi="Times New Roman" w:cs="Times New Roman"/>
+          <w:iCs/>
+          <w:color w:val="000000" w:themeColor="text1"/>
+        </w:rPr>
+        <w:t>, and Llama 2). RAG data is placed in the "</w:t>
+      </w:r>
+      <w:proofErr w:type="spellStart"/>
+      <w:r>
+        <w:rPr>
+          <w:rFonts w:ascii="Times New Roman" w:hAnsi="Times New Roman" w:cs="Times New Roman"/>
+          <w:iCs/>
+          <w:color w:val="000000" w:themeColor="text1"/>
+        </w:rPr>
+        <w:t>rag_data</w:t>
+      </w:r>
+      <w:proofErr w:type="spellEnd"/>
+      <w:r>
+        <w:rPr>
+          <w:rFonts w:ascii="Times New Roman" w:hAnsi="Times New Roman" w:cs="Times New Roman"/>
+          <w:iCs/>
+          <w:color w:val="000000" w:themeColor="text1"/>
+        </w:rPr>
+        <w:t>" folder. We have to put the RAG in a docx file. The data format should be title and content format so that the retriever can easily find the relevant chunk from the vector database.</w:t>
+      </w:r>
+    </w:p>
+    <w:p>
+      <w:pPr>
+        <w:spacing w:after="60"/>
+        <w:jc w:val="both"/>
+        <w:rPr>
+          <w:rFonts w:ascii="Times New Roman" w:hAnsi="Times New Roman" w:cs="Times New Roman"/>
           <w:iCs/>
           <w:color w:val="000000" w:themeColor="text1"/>
         </w:rPr>
@@ -1951,7 +2409,7 @@
         <w:ind w:firstLine="360"/>
         <w:jc w:val="both"/>
         <w:rPr>
-          <w:rFonts w:cstheme="minorHAnsi"/>
+          <w:rFonts w:ascii="Times New Roman" w:hAnsi="Times New Roman" w:cs="Times New Roman"/>
           <w:i/>
           <w:color w:val="0070C0"/>
           <w:sz w:val="24"/>
@@ -1962,7 +2420,7 @@
       <w:bookmarkStart w:id="3" w:name="_Hlk71364606"/>
       <w:r>
         <w:rPr>
-          <w:rFonts w:cstheme="minorHAnsi"/>
+          <w:rFonts w:ascii="Times New Roman" w:hAnsi="Times New Roman" w:cs="Times New Roman"/>
           <w:b/>
           <w:bCs/>
           <w:i/>
@@ -1976,7 +2434,7 @@
       </w:r>
       <w:r>
         <w:rPr>
-          <w:rFonts w:cstheme="minorHAnsi"/>
+          <w:rFonts w:ascii="Times New Roman" w:hAnsi="Times New Roman" w:cs="Times New Roman"/>
           <w:b/>
           <w:bCs/>
           <w:i/>
@@ -1990,7 +2448,7 @@
       </w:r>
       <w:r>
         <w:rPr>
-          <w:rFonts w:cstheme="minorHAnsi"/>
+          <w:rFonts w:ascii="Times New Roman" w:hAnsi="Times New Roman" w:cs="Times New Roman"/>
           <w:b/>
           <w:bCs/>
           <w:i/>
@@ -2004,7 +2462,7 @@
       </w:r>
       <w:r>
         <w:rPr>
-          <w:rFonts w:cstheme="minorHAnsi"/>
+          <w:rFonts w:ascii="Times New Roman" w:hAnsi="Times New Roman" w:cs="Times New Roman"/>
           <w:b/>
           <w:bCs/>
           <w:i/>
@@ -2018,7 +2476,7 @@
       </w:r>
       <w:r>
         <w:rPr>
-          <w:rFonts w:cstheme="minorHAnsi"/>
+          <w:rFonts w:ascii="Times New Roman" w:hAnsi="Times New Roman" w:cs="Times New Roman"/>
           <w:b/>
           <w:bCs/>
           <w:i/>
@@ -2032,7 +2490,7 @@
       </w:r>
       <w:r>
         <w:rPr>
-          <w:rFonts w:cstheme="minorHAnsi"/>
+          <w:rFonts w:ascii="Times New Roman" w:hAnsi="Times New Roman" w:cs="Times New Roman"/>
           <w:b/>
           <w:bCs/>
           <w:i/>
@@ -2047,7 +2505,7 @@
       <w:proofErr w:type="spellStart"/>
       <w:r>
         <w:rPr>
-          <w:rFonts w:cstheme="minorHAnsi"/>
+          <w:rFonts w:ascii="Times New Roman" w:hAnsi="Times New Roman" w:cs="Times New Roman"/>
           <w:b/>
           <w:bCs/>
           <w:i/>
@@ -2062,7 +2520,7 @@
       <w:proofErr w:type="spellEnd"/>
       <w:r>
         <w:rPr>
-          <w:rFonts w:cstheme="minorHAnsi"/>
+          <w:rFonts w:ascii="Times New Roman" w:hAnsi="Times New Roman" w:cs="Times New Roman"/>
           <w:b/>
           <w:bCs/>
           <w:i/>
@@ -2076,7 +2534,7 @@
       </w:r>
       <w:r>
         <w:rPr>
-          <w:rFonts w:cstheme="minorHAnsi"/>
+          <w:rFonts w:ascii="Times New Roman" w:hAnsi="Times New Roman" w:cs="Times New Roman"/>
           <w:b/>
           <w:bCs/>
           <w:i/>
@@ -2090,7 +2548,7 @@
       </w:r>
       <w:r>
         <w:rPr>
-          <w:rFonts w:cstheme="minorHAnsi"/>
+          <w:rFonts w:ascii="Times New Roman" w:hAnsi="Times New Roman" w:cs="Times New Roman"/>
           <w:i/>
           <w:iCs/>
           <w:color w:val="0070C0"/>
@@ -2106,7 +2564,7 @@
       <w:pPr>
         <w:spacing w:after="0"/>
         <w:rPr>
-          <w:rFonts w:cstheme="minorHAnsi"/>
+          <w:rFonts w:ascii="Times New Roman" w:hAnsi="Times New Roman" w:cs="Times New Roman"/>
           <w:iCs/>
           <w:color w:val="0070C0"/>
           <w:sz w:val="24"/>
@@ -2120,7 +2578,7 @@
         <w:spacing w:after="0" w:line="240" w:lineRule="auto"/>
         <w:jc w:val="both"/>
         <w:rPr>
-          <w:rFonts w:asciiTheme="minorHAnsi" w:hAnsiTheme="minorHAnsi" w:cstheme="minorHAnsi"/>
+          <w:rFonts w:ascii="Times New Roman" w:hAnsi="Times New Roman" w:cs="Times New Roman"/>
           <w:b/>
           <w:bCs/>
           <w:sz w:val="24"/>
@@ -2130,13 +2588,14 @@
       </w:pPr>
       <w:r>
         <w:rPr>
-          <w:rFonts w:asciiTheme="minorHAnsi" w:hAnsiTheme="minorHAnsi" w:cstheme="minorHAnsi"/>
+          <w:rFonts w:ascii="Times New Roman" w:hAnsi="Times New Roman" w:cs="Times New Roman"/>
           <w:b/>
           <w:bCs/>
           <w:sz w:val="24"/>
           <w:szCs w:val="24"/>
           <w:lang w:val="en-GB"/>
         </w:rPr>
+        <w:lastRenderedPageBreak/>
         <w:t>Conclusion</w:t>
       </w:r>
     </w:p>
@@ -2146,7 +2605,7 @@
         <w:spacing w:after="0" w:line="240" w:lineRule="auto"/>
         <w:jc w:val="both"/>
         <w:rPr>
-          <w:rFonts w:asciiTheme="minorHAnsi" w:hAnsiTheme="minorHAnsi" w:cstheme="minorHAnsi"/>
+          <w:rFonts w:ascii="Times New Roman" w:hAnsi="Times New Roman" w:cs="Times New Roman"/>
           <w:i/>
           <w:iCs/>
           <w:color w:val="0070C0"/>
@@ -2157,7 +2616,7 @@
       </w:pPr>
       <w:r>
         <w:rPr>
-          <w:rFonts w:asciiTheme="minorHAnsi" w:hAnsiTheme="minorHAnsi" w:cstheme="minorHAnsi"/>
+          <w:rFonts w:ascii="Times New Roman" w:hAnsi="Times New Roman" w:cs="Times New Roman"/>
           <w:i/>
           <w:iCs/>
           <w:color w:val="0070C0"/>
@@ -2167,7 +2626,7 @@
       </w:r>
       <w:r>
         <w:rPr>
-          <w:rFonts w:asciiTheme="minorHAnsi" w:hAnsiTheme="minorHAnsi" w:cstheme="minorHAnsi"/>
+          <w:rFonts w:ascii="Times New Roman" w:hAnsi="Times New Roman" w:cs="Times New Roman"/>
           <w:i/>
           <w:iCs/>
           <w:color w:val="0070C0"/>
@@ -2177,7 +2636,7 @@
       </w:r>
       <w:r>
         <w:rPr>
-          <w:rFonts w:asciiTheme="minorHAnsi" w:hAnsiTheme="minorHAnsi" w:cstheme="minorHAnsi"/>
+          <w:rFonts w:ascii="Times New Roman" w:hAnsi="Times New Roman" w:cs="Times New Roman"/>
           <w:i/>
           <w:iCs/>
           <w:color w:val="0070C0"/>
@@ -2187,7 +2646,7 @@
       </w:r>
       <w:r>
         <w:rPr>
-          <w:rFonts w:asciiTheme="minorHAnsi" w:hAnsiTheme="minorHAnsi" w:cstheme="minorHAnsi"/>
+          <w:rFonts w:ascii="Times New Roman" w:hAnsi="Times New Roman" w:cs="Times New Roman"/>
           <w:i/>
           <w:iCs/>
           <w:color w:val="0070C0"/>
@@ -2197,7 +2656,7 @@
       </w:r>
       <w:r>
         <w:rPr>
-          <w:rFonts w:asciiTheme="minorHAnsi" w:hAnsiTheme="minorHAnsi" w:cstheme="minorHAnsi"/>
+          <w:rFonts w:ascii="Times New Roman" w:hAnsi="Times New Roman" w:cs="Times New Roman"/>
           <w:i/>
           <w:iCs/>
           <w:color w:val="0070C0"/>
@@ -2210,7 +2669,7 @@
       <w:pPr>
         <w:spacing w:after="0"/>
         <w:rPr>
-          <w:rFonts w:cstheme="minorHAnsi"/>
+          <w:rFonts w:ascii="Times New Roman" w:hAnsi="Times New Roman" w:cs="Times New Roman"/>
           <w:iCs/>
           <w:color w:val="0070C0"/>
           <w:sz w:val="24"/>
@@ -2223,7 +2682,7 @@
         <w:pStyle w:val="Body"/>
         <w:spacing w:after="0" w:line="240" w:lineRule="auto"/>
         <w:rPr>
-          <w:rFonts w:asciiTheme="minorHAnsi" w:hAnsiTheme="minorHAnsi" w:cstheme="minorHAnsi"/>
+          <w:rFonts w:ascii="Times New Roman" w:hAnsi="Times New Roman" w:cs="Times New Roman"/>
           <w:b/>
           <w:bCs/>
           <w:sz w:val="24"/>
@@ -2233,7 +2692,7 @@
       </w:pPr>
       <w:r>
         <w:rPr>
-          <w:rFonts w:asciiTheme="minorHAnsi" w:hAnsiTheme="minorHAnsi" w:cstheme="minorHAnsi"/>
+          <w:rFonts w:ascii="Times New Roman" w:hAnsi="Times New Roman" w:cs="Times New Roman"/>
           <w:b/>
           <w:bCs/>
           <w:sz w:val="24"/>
@@ -2251,7 +2710,6 @@
         <w:jc w:val="both"/>
         <w:textAlignment w:val="baseline"/>
         <w:rPr>
-          <w:rFonts w:asciiTheme="minorHAnsi" w:hAnsiTheme="minorHAnsi" w:cstheme="minorHAnsi"/>
           <w:i/>
           <w:iCs/>
           <w:color w:val="0070C0"/>
@@ -2262,7 +2720,6 @@
       <w:proofErr w:type="spellStart"/>
       <w:r>
         <w:rPr>
-          <w:rFonts w:asciiTheme="minorHAnsi" w:hAnsiTheme="minorHAnsi" w:cstheme="minorHAnsi"/>
           <w:i/>
           <w:iCs/>
           <w:color w:val="0070C0"/>
@@ -2274,7 +2731,6 @@
       <w:proofErr w:type="spellEnd"/>
       <w:r>
         <w:rPr>
-          <w:rFonts w:asciiTheme="minorHAnsi" w:hAnsiTheme="minorHAnsi" w:cstheme="minorHAnsi"/>
           <w:i/>
           <w:iCs/>
           <w:color w:val="0070C0"/>
@@ -2285,7 +2741,6 @@
       </w:r>
       <w:r>
         <w:rPr>
-          <w:rFonts w:asciiTheme="minorHAnsi" w:hAnsiTheme="minorHAnsi" w:cstheme="minorHAnsi"/>
           <w:i/>
           <w:iCs/>
           <w:color w:val="0070C0"/>
@@ -2296,7 +2751,6 @@
       </w:r>
       <w:r>
         <w:rPr>
-          <w:rFonts w:asciiTheme="minorHAnsi" w:hAnsiTheme="minorHAnsi" w:cstheme="minorHAnsi"/>
           <w:i/>
           <w:iCs/>
           <w:color w:val="0070C0"/>
@@ -2307,7 +2761,6 @@
       </w:r>
       <w:r>
         <w:rPr>
-          <w:rFonts w:asciiTheme="minorHAnsi" w:hAnsiTheme="minorHAnsi" w:cstheme="minorHAnsi"/>
           <w:i/>
           <w:iCs/>
           <w:color w:val="0070C0"/>
@@ -2318,7 +2771,6 @@
       </w:r>
       <w:r>
         <w:rPr>
-          <w:rFonts w:asciiTheme="minorHAnsi" w:hAnsiTheme="minorHAnsi" w:cstheme="minorHAnsi"/>
           <w:i/>
           <w:iCs/>
           <w:color w:val="0070C0"/>
@@ -2329,7 +2781,6 @@
       </w:r>
       <w:r>
         <w:rPr>
-          <w:rFonts w:asciiTheme="minorHAnsi" w:hAnsiTheme="minorHAnsi" w:cstheme="minorHAnsi"/>
           <w:i/>
           <w:iCs/>
           <w:color w:val="0070C0"/>
@@ -2347,7 +2798,6 @@
         <w:jc w:val="both"/>
         <w:textAlignment w:val="baseline"/>
         <w:rPr>
-          <w:rFonts w:asciiTheme="minorHAnsi" w:hAnsiTheme="minorHAnsi" w:cstheme="minorHAnsi"/>
           <w:sz w:val="22"/>
           <w:szCs w:val="22"/>
         </w:rPr>
@@ -2361,7 +2811,6 @@
         <w:jc w:val="both"/>
         <w:textAlignment w:val="baseline"/>
         <w:rPr>
-          <w:rFonts w:asciiTheme="minorHAnsi" w:hAnsiTheme="minorHAnsi" w:cstheme="minorHAnsi"/>
           <w:b/>
           <w:bCs/>
           <w:i/>
@@ -2373,7 +2822,6 @@
       </w:pPr>
       <w:r>
         <w:rPr>
-          <w:rFonts w:asciiTheme="minorHAnsi" w:hAnsiTheme="minorHAnsi" w:cstheme="minorHAnsi"/>
           <w:b/>
           <w:bCs/>
           <w:i/>
@@ -2382,12 +2830,10 @@
           <w:sz w:val="22"/>
           <w:szCs w:val="22"/>
         </w:rPr>
-        <w:lastRenderedPageBreak/>
         <w:t>If your work involved data collected from social media platforms</w:t>
       </w:r>
       <w:r>
         <w:rPr>
-          <w:rFonts w:asciiTheme="minorHAnsi" w:hAnsiTheme="minorHAnsi" w:cstheme="minorHAnsi"/>
           <w:i/>
           <w:iCs/>
           <w:color w:val="0070C0"/>
@@ -2401,7 +2847,7 @@
       <w:pPr>
         <w:spacing w:after="0"/>
         <w:rPr>
-          <w:rFonts w:cstheme="minorHAnsi"/>
+          <w:rFonts w:ascii="Times New Roman" w:hAnsi="Times New Roman" w:cs="Times New Roman"/>
           <w:iCs/>
           <w:color w:val="0070C0"/>
           <w:sz w:val="24"/>
@@ -2414,7 +2860,7 @@
         <w:pStyle w:val="Body"/>
         <w:spacing w:after="0" w:line="240" w:lineRule="auto"/>
         <w:rPr>
-          <w:rFonts w:asciiTheme="minorHAnsi" w:hAnsiTheme="minorHAnsi" w:cstheme="minorHAnsi"/>
+          <w:rFonts w:ascii="Times New Roman" w:hAnsi="Times New Roman" w:cs="Times New Roman"/>
           <w:b/>
           <w:bCs/>
           <w:sz w:val="24"/>
@@ -2425,7 +2871,7 @@
       <w:proofErr w:type="spellStart"/>
       <w:r>
         <w:rPr>
-          <w:rFonts w:asciiTheme="minorHAnsi" w:hAnsiTheme="minorHAnsi" w:cstheme="minorHAnsi"/>
+          <w:rFonts w:ascii="Times New Roman" w:hAnsi="Times New Roman" w:cs="Times New Roman"/>
           <w:b/>
           <w:bCs/>
           <w:sz w:val="24"/>
@@ -2437,7 +2883,7 @@
       <w:proofErr w:type="spellEnd"/>
       <w:r>
         <w:rPr>
-          <w:rFonts w:asciiTheme="minorHAnsi" w:hAnsiTheme="minorHAnsi" w:cstheme="minorHAnsi"/>
+          <w:rFonts w:ascii="Times New Roman" w:hAnsi="Times New Roman" w:cs="Times New Roman"/>
           <w:b/>
           <w:bCs/>
           <w:sz w:val="24"/>
@@ -2455,7 +2901,6 @@
         <w:jc w:val="both"/>
         <w:textAlignment w:val="baseline"/>
         <w:rPr>
-          <w:rFonts w:asciiTheme="minorHAnsi" w:hAnsiTheme="minorHAnsi" w:cstheme="minorHAnsi"/>
           <w:i/>
           <w:iCs/>
           <w:color w:val="0070C0"/>
@@ -2467,7 +2912,6 @@
       <w:proofErr w:type="spellStart"/>
       <w:r>
         <w:rPr>
-          <w:rFonts w:asciiTheme="minorHAnsi" w:hAnsiTheme="minorHAnsi" w:cstheme="minorHAnsi"/>
           <w:i/>
           <w:iCs/>
           <w:color w:val="0070C0"/>
@@ -2481,14 +2925,13 @@
       <w:r>
         <w:rPr>
           <w:rStyle w:val="CommentReference"/>
-          <w:rFonts w:asciiTheme="minorHAnsi" w:eastAsiaTheme="minorHAnsi" w:hAnsiTheme="minorHAnsi" w:cstheme="minorBidi"/>
+          <w:rFonts w:eastAsiaTheme="minorHAnsi"/>
           <w:lang w:val="en-US" w:eastAsia="en-US"/>
         </w:rPr>
         <w:commentReference w:id="4"/>
       </w:r>
       <w:r>
         <w:rPr>
-          <w:rFonts w:asciiTheme="minorHAnsi" w:hAnsiTheme="minorHAnsi" w:cstheme="minorHAnsi"/>
           <w:i/>
           <w:iCs/>
           <w:color w:val="0070C0"/>
@@ -2499,7 +2942,6 @@
       </w:r>
       <w:r>
         <w:rPr>
-          <w:rFonts w:asciiTheme="minorHAnsi" w:hAnsiTheme="minorHAnsi" w:cstheme="minorHAnsi"/>
           <w:i/>
           <w:iCs/>
           <w:color w:val="0070C0"/>
@@ -2510,7 +2952,6 @@
       </w:r>
       <w:r>
         <w:rPr>
-          <w:rFonts w:asciiTheme="minorHAnsi" w:hAnsiTheme="minorHAnsi" w:cstheme="minorHAnsi"/>
           <w:i/>
           <w:iCs/>
           <w:color w:val="0070C0"/>
@@ -2521,7 +2962,6 @@
       </w:r>
       <w:r>
         <w:rPr>
-          <w:rFonts w:asciiTheme="minorHAnsi" w:hAnsiTheme="minorHAnsi" w:cstheme="minorHAnsi"/>
           <w:i/>
           <w:iCs/>
           <w:color w:val="0070C0"/>
@@ -2534,7 +2974,6 @@
         <w:r>
           <w:rPr>
             <w:rStyle w:val="Hyperlink"/>
-            <w:rFonts w:asciiTheme="minorHAnsi" w:hAnsiTheme="minorHAnsi" w:cstheme="minorHAnsi"/>
             <w:i/>
             <w:iCs/>
             <w:sz w:val="22"/>
@@ -2545,7 +2984,6 @@
       </w:hyperlink>
       <w:r>
         <w:rPr>
-          <w:rFonts w:asciiTheme="minorHAnsi" w:hAnsiTheme="minorHAnsi" w:cstheme="minorHAnsi"/>
           <w:i/>
           <w:iCs/>
           <w:color w:val="0070C0"/>
@@ -2564,7 +3002,7 @@
         <w:textAlignment w:val="baseline"/>
         <w:rPr>
           <w:rStyle w:val="Hyperlink1"/>
-          <w:rFonts w:asciiTheme="minorHAnsi" w:eastAsia="Calibri" w:hAnsiTheme="minorHAnsi" w:cstheme="minorHAnsi"/>
+          <w:rFonts w:eastAsia="Calibri"/>
           <w:i/>
           <w:iCs/>
           <w:sz w:val="22"/>
@@ -2574,7 +3012,6 @@
       </w:pPr>
       <w:r>
         <w:rPr>
-          <w:rFonts w:asciiTheme="minorHAnsi" w:hAnsiTheme="minorHAnsi" w:cstheme="minorHAnsi"/>
           <w:i/>
           <w:iCs/>
           <w:color w:val="0070C0"/>
@@ -2589,7 +3026,7 @@
         <w:pStyle w:val="Body"/>
         <w:spacing w:after="0" w:line="240" w:lineRule="auto"/>
         <w:rPr>
-          <w:rFonts w:asciiTheme="minorHAnsi" w:hAnsiTheme="minorHAnsi" w:cstheme="minorHAnsi"/>
+          <w:rFonts w:ascii="Times New Roman" w:hAnsi="Times New Roman" w:cs="Times New Roman"/>
           <w:b/>
           <w:bCs/>
           <w:sz w:val="24"/>
@@ -2599,7 +3036,7 @@
       </w:pPr>
       <w:r>
         <w:rPr>
-          <w:rFonts w:asciiTheme="minorHAnsi" w:hAnsiTheme="minorHAnsi" w:cstheme="minorHAnsi"/>
+          <w:rFonts w:ascii="Times New Roman" w:hAnsi="Times New Roman" w:cs="Times New Roman"/>
           <w:b/>
           <w:bCs/>
           <w:sz w:val="24"/>
@@ -2617,7 +3054,6 @@
         <w:jc w:val="both"/>
         <w:textAlignment w:val="baseline"/>
         <w:rPr>
-          <w:rFonts w:asciiTheme="minorHAnsi" w:hAnsiTheme="minorHAnsi" w:cstheme="minorHAnsi"/>
           <w:i/>
           <w:iCs/>
           <w:color w:val="0070C0"/>
@@ -2627,7 +3063,6 @@
       </w:pPr>
       <w:r>
         <w:rPr>
-          <w:rFonts w:asciiTheme="minorHAnsi" w:hAnsiTheme="minorHAnsi" w:cstheme="minorHAnsi"/>
           <w:i/>
           <w:iCs/>
           <w:color w:val="0070C0"/>
@@ -2645,7 +3080,6 @@
         <w:jc w:val="both"/>
         <w:textAlignment w:val="baseline"/>
         <w:rPr>
-          <w:rFonts w:asciiTheme="minorHAnsi" w:hAnsiTheme="minorHAnsi" w:cstheme="minorHAnsi"/>
           <w:i/>
           <w:iCs/>
           <w:color w:val="0070C0"/>
@@ -2655,7 +3089,6 @@
       </w:pPr>
       <w:r>
         <w:rPr>
-          <w:rFonts w:asciiTheme="minorHAnsi" w:hAnsiTheme="minorHAnsi" w:cstheme="minorHAnsi"/>
           <w:i/>
           <w:iCs/>
           <w:color w:val="0070C0"/>
@@ -2668,7 +3101,6 @@
       <w:commentRangeStart w:id="5"/>
       <w:r>
         <w:rPr>
-          <w:rFonts w:asciiTheme="minorHAnsi" w:hAnsiTheme="minorHAnsi" w:cstheme="minorHAnsi"/>
           <w:i/>
           <w:iCs/>
           <w:color w:val="0070C0"/>
@@ -2681,14 +3113,13 @@
       <w:r>
         <w:rPr>
           <w:rStyle w:val="CommentReference"/>
-          <w:rFonts w:asciiTheme="minorHAnsi" w:eastAsiaTheme="minorHAnsi" w:hAnsiTheme="minorHAnsi" w:cstheme="minorBidi"/>
+          <w:rFonts w:eastAsiaTheme="minorHAnsi"/>
           <w:lang w:val="en-US" w:eastAsia="en-US"/>
         </w:rPr>
         <w:commentReference w:id="5"/>
       </w:r>
       <w:r>
         <w:rPr>
-          <w:rFonts w:asciiTheme="minorHAnsi" w:hAnsiTheme="minorHAnsi" w:cstheme="minorHAnsi"/>
           <w:i/>
           <w:iCs/>
           <w:color w:val="0070C0"/>
@@ -2706,7 +3137,6 @@
         <w:jc w:val="both"/>
         <w:textAlignment w:val="baseline"/>
         <w:rPr>
-          <w:rFonts w:asciiTheme="minorHAnsi" w:hAnsiTheme="minorHAnsi" w:cstheme="minorHAnsi"/>
           <w:i/>
           <w:iCs/>
           <w:color w:val="0070C0"/>
@@ -2723,7 +3153,6 @@
         <w:jc w:val="both"/>
         <w:textAlignment w:val="baseline"/>
         <w:rPr>
-          <w:rFonts w:asciiTheme="minorHAnsi" w:hAnsiTheme="minorHAnsi" w:cstheme="minorHAnsi"/>
           <w:i/>
           <w:iCs/>
           <w:color w:val="0070C0"/>
@@ -2733,7 +3162,6 @@
       </w:pPr>
       <w:r>
         <w:rPr>
-          <w:rFonts w:asciiTheme="minorHAnsi" w:hAnsiTheme="minorHAnsi" w:cstheme="minorHAnsi"/>
           <w:i/>
           <w:iCs/>
           <w:color w:val="0070C0"/>
@@ -2751,7 +3179,6 @@
         <w:jc w:val="both"/>
         <w:textAlignment w:val="baseline"/>
         <w:rPr>
-          <w:rFonts w:asciiTheme="minorHAnsi" w:hAnsiTheme="minorHAnsi" w:cstheme="minorHAnsi"/>
           <w:i/>
           <w:iCs/>
           <w:color w:val="0070C0"/>
@@ -2768,7 +3195,6 @@
         <w:jc w:val="both"/>
         <w:textAlignment w:val="baseline"/>
         <w:rPr>
-          <w:rFonts w:asciiTheme="minorHAnsi" w:hAnsiTheme="minorHAnsi" w:cstheme="minorHAnsi"/>
           <w:i/>
           <w:iCs/>
           <w:color w:val="0070C0"/>
@@ -2778,7 +3204,6 @@
       </w:pPr>
       <w:r>
         <w:rPr>
-          <w:rFonts w:asciiTheme="minorHAnsi" w:hAnsiTheme="minorHAnsi" w:cstheme="minorHAnsi"/>
           <w:i/>
           <w:iCs/>
           <w:color w:val="0070C0"/>
@@ -2794,7 +3219,7 @@
         <w:spacing w:after="0" w:line="240" w:lineRule="auto"/>
         <w:rPr>
           <w:rStyle w:val="CommentReference"/>
-          <w:rFonts w:asciiTheme="minorHAnsi" w:eastAsia="Arial Unicode MS" w:hAnsiTheme="minorHAnsi" w:cstheme="minorHAnsi"/>
+          <w:rFonts w:ascii="Times New Roman" w:eastAsia="Arial Unicode MS" w:hAnsi="Times New Roman" w:cs="Times New Roman"/>
           <w:color w:val="0070C0"/>
           <w:lang w:val="en-US" w:eastAsia="en-US"/>
         </w:rPr>
@@ -2804,15 +3229,15 @@
       <w:pPr>
         <w:spacing w:after="0" w:line="240" w:lineRule="auto"/>
         <w:rPr>
-          <w:rFonts w:cstheme="minorHAnsi"/>
-          <w:b/>
-          <w:sz w:val="24"/>
-          <w:szCs w:val="24"/>
-        </w:rPr>
-      </w:pPr>
-      <w:r>
-        <w:rPr>
-          <w:rFonts w:cstheme="minorHAnsi"/>
+          <w:rFonts w:ascii="Times New Roman" w:hAnsi="Times New Roman" w:cs="Times New Roman"/>
+          <w:b/>
+          <w:sz w:val="24"/>
+          <w:szCs w:val="24"/>
+        </w:rPr>
+      </w:pPr>
+      <w:r>
+        <w:rPr>
+          <w:rFonts w:ascii="Times New Roman" w:hAnsi="Times New Roman" w:cs="Times New Roman"/>
           <w:b/>
           <w:sz w:val="24"/>
           <w:szCs w:val="24"/>
@@ -2825,15 +3250,15 @@
         <w:spacing w:after="0" w:line="240" w:lineRule="auto"/>
         <w:jc w:val="both"/>
         <w:rPr>
-          <w:rFonts w:cstheme="minorHAnsi"/>
-          <w:i/>
-          <w:iCs/>
-          <w:color w:val="0070C0"/>
-        </w:rPr>
-      </w:pPr>
-      <w:r>
-        <w:rPr>
-          <w:rFonts w:cstheme="minorHAnsi"/>
+          <w:rFonts w:ascii="Times New Roman" w:hAnsi="Times New Roman" w:cs="Times New Roman"/>
+          <w:i/>
+          <w:iCs/>
+          <w:color w:val="0070C0"/>
+        </w:rPr>
+      </w:pPr>
+      <w:r>
+        <w:rPr>
+          <w:rFonts w:ascii="Times New Roman" w:hAnsi="Times New Roman" w:cs="Times New Roman"/>
           <w:i/>
           <w:iCs/>
           <w:color w:val="0070C0"/>
@@ -2842,7 +3267,7 @@
       </w:r>
       <w:r>
         <w:rPr>
-          <w:rFonts w:cstheme="minorHAnsi"/>
+          <w:rFonts w:ascii="Times New Roman" w:hAnsi="Times New Roman" w:cs="Times New Roman"/>
           <w:b/>
           <w:bCs/>
           <w:i/>
@@ -2853,7 +3278,7 @@
       </w:r>
       <w:r>
         <w:rPr>
-          <w:rFonts w:cstheme="minorHAnsi"/>
+          <w:rFonts w:ascii="Times New Roman" w:hAnsi="Times New Roman" w:cs="Times New Roman"/>
           <w:i/>
           <w:iCs/>
           <w:color w:val="0070C0"/>
@@ -2862,7 +3287,7 @@
       </w:r>
       <w:r>
         <w:rPr>
-          <w:rFonts w:cstheme="minorHAnsi"/>
+          <w:rFonts w:ascii="Times New Roman" w:hAnsi="Times New Roman" w:cs="Times New Roman"/>
           <w:i/>
           <w:iCs/>
           <w:color w:val="0070C0"/>
@@ -2872,7 +3297,7 @@
       </w:r>
       <w:r>
         <w:rPr>
-          <w:rFonts w:cstheme="minorHAnsi"/>
+          <w:rFonts w:ascii="Times New Roman" w:hAnsi="Times New Roman" w:cs="Times New Roman"/>
           <w:i/>
           <w:iCs/>
           <w:color w:val="0070C0"/>
@@ -2885,7 +3310,7 @@
         <w:spacing w:after="0" w:line="240" w:lineRule="auto"/>
         <w:jc w:val="both"/>
         <w:rPr>
-          <w:rFonts w:cstheme="minorHAnsi"/>
+          <w:rFonts w:ascii="Times New Roman" w:hAnsi="Times New Roman" w:cs="Times New Roman"/>
           <w:color w:val="0070C0"/>
         </w:rPr>
       </w:pPr>
@@ -2895,14 +3320,14 @@
         <w:spacing w:after="0" w:line="240" w:lineRule="auto"/>
         <w:jc w:val="both"/>
         <w:rPr>
-          <w:rFonts w:cstheme="minorHAnsi"/>
+          <w:rFonts w:ascii="Times New Roman" w:hAnsi="Times New Roman" w:cs="Times New Roman"/>
           <w:color w:val="0070C0"/>
         </w:rPr>
       </w:pPr>
       <w:sdt>
         <w:sdtPr>
           <w:rPr>
-            <w:rFonts w:cstheme="minorHAnsi"/>
+            <w:rFonts w:ascii="Times New Roman" w:hAnsi="Times New Roman" w:cs="Times New Roman"/>
             <w:color w:val="0070C0"/>
           </w:rPr>
           <w:id w:val="261577640"/>
@@ -2924,7 +3349,7 @@
       </w:sdt>
       <w:r>
         <w:rPr>
-          <w:rFonts w:cstheme="minorHAnsi"/>
+          <w:rFonts w:ascii="Times New Roman" w:hAnsi="Times New Roman" w:cs="Times New Roman"/>
           <w:color w:val="0070C0"/>
         </w:rPr>
         <w:t xml:space="preserve"> The authors declare that they have no known competing financial interests or personal relationships that could have appeared to influence the work reported in this paper.</w:t>
@@ -2935,7 +3360,7 @@
         <w:spacing w:after="0" w:line="240" w:lineRule="auto"/>
         <w:jc w:val="both"/>
         <w:rPr>
-          <w:rFonts w:cstheme="minorHAnsi"/>
+          <w:rFonts w:ascii="Times New Roman" w:hAnsi="Times New Roman" w:cs="Times New Roman"/>
           <w:color w:val="0070C0"/>
         </w:rPr>
       </w:pPr>
@@ -2945,14 +3370,14 @@
         <w:pStyle w:val="Default"/>
         <w:jc w:val="both"/>
         <w:rPr>
-          <w:rFonts w:asciiTheme="minorHAnsi" w:hAnsiTheme="minorHAnsi" w:cstheme="minorHAnsi"/>
+          <w:rFonts w:ascii="Times New Roman" w:hAnsi="Times New Roman" w:cs="Times New Roman"/>
           <w:color w:val="0070C0"/>
         </w:rPr>
       </w:pPr>
       <w:sdt>
         <w:sdtPr>
           <w:rPr>
-            <w:rFonts w:asciiTheme="minorHAnsi" w:hAnsiTheme="minorHAnsi" w:cstheme="minorHAnsi"/>
+            <w:rFonts w:ascii="Times New Roman" w:hAnsi="Times New Roman" w:cs="Times New Roman"/>
             <w:color w:val="0070C0"/>
           </w:rPr>
           <w:id w:val="-1674258659"/>
@@ -2974,7 +3399,7 @@
       </w:sdt>
       <w:r>
         <w:rPr>
-          <w:rFonts w:asciiTheme="minorHAnsi" w:hAnsiTheme="minorHAnsi" w:cstheme="minorHAnsi"/>
+          <w:rFonts w:ascii="Times New Roman" w:hAnsi="Times New Roman" w:cs="Times New Roman"/>
           <w:color w:val="0070C0"/>
         </w:rPr>
         <w:t xml:space="preserve"> The authors declare the following financial interests/personal relationships which may be considered as potential competing interests: </w:t>
@@ -2993,7 +3418,7 @@
         </w:pBdr>
         <w:jc w:val="both"/>
         <w:rPr>
-          <w:rFonts w:asciiTheme="minorHAnsi" w:hAnsiTheme="minorHAnsi" w:cstheme="minorHAnsi"/>
+          <w:rFonts w:ascii="Times New Roman" w:hAnsi="Times New Roman" w:cs="Times New Roman"/>
           <w:i/>
           <w:iCs/>
           <w:color w:val="0070C0"/>
@@ -3013,15 +3438,15 @@
         </w:pBdr>
         <w:jc w:val="both"/>
         <w:rPr>
-          <w:rFonts w:asciiTheme="minorHAnsi" w:hAnsiTheme="minorHAnsi" w:cstheme="minorHAnsi"/>
-          <w:i/>
-          <w:iCs/>
-          <w:color w:val="0070C0"/>
-        </w:rPr>
-      </w:pPr>
-      <w:r>
-        <w:rPr>
-          <w:rFonts w:asciiTheme="minorHAnsi" w:hAnsiTheme="minorHAnsi" w:cstheme="minorHAnsi"/>
+          <w:rFonts w:ascii="Times New Roman" w:hAnsi="Times New Roman" w:cs="Times New Roman"/>
+          <w:i/>
+          <w:iCs/>
+          <w:color w:val="0070C0"/>
+        </w:rPr>
+      </w:pPr>
+      <w:r>
+        <w:rPr>
+          <w:rFonts w:ascii="Times New Roman" w:hAnsi="Times New Roman" w:cs="Times New Roman"/>
           <w:i/>
           <w:iCs/>
           <w:color w:val="0070C0"/>
@@ -3033,7 +3458,7 @@
       <w:pPr>
         <w:spacing w:after="0"/>
         <w:rPr>
-          <w:rFonts w:cstheme="minorHAnsi"/>
+          <w:rFonts w:ascii="Times New Roman" w:hAnsi="Times New Roman" w:cs="Times New Roman"/>
           <w:b/>
           <w:sz w:val="24"/>
           <w:szCs w:val="24"/>
@@ -3045,14 +3470,14 @@
       <w:pPr>
         <w:spacing w:after="0"/>
         <w:rPr>
-          <w:rFonts w:cstheme="minorHAnsi"/>
-          <w:i/>
-          <w:iCs/>
-        </w:rPr>
-      </w:pPr>
-      <w:r>
-        <w:rPr>
-          <w:rFonts w:cstheme="minorHAnsi"/>
+          <w:rFonts w:ascii="Times New Roman" w:hAnsi="Times New Roman" w:cs="Times New Roman"/>
+          <w:i/>
+          <w:iCs/>
+        </w:rPr>
+      </w:pPr>
+      <w:r>
+        <w:rPr>
+          <w:rFonts w:ascii="Times New Roman" w:hAnsi="Times New Roman" w:cs="Times New Roman"/>
           <w:b/>
           <w:bCs/>
           <w:sz w:val="24"/>
@@ -3062,7 +3487,7 @@
       </w:r>
       <w:r>
         <w:rPr>
-          <w:rFonts w:cstheme="minorHAnsi"/>
+          <w:rFonts w:ascii="Times New Roman" w:hAnsi="Times New Roman" w:cs="Times New Roman"/>
           <w:b/>
           <w:bCs/>
           <w:i/>
@@ -3074,7 +3499,7 @@
       </w:r>
       <w:r>
         <w:rPr>
-          <w:rFonts w:cstheme="minorHAnsi"/>
+          <w:rFonts w:ascii="Times New Roman" w:hAnsi="Times New Roman" w:cs="Times New Roman"/>
           <w:b/>
           <w:bCs/>
           <w:sz w:val="24"/>
@@ -3084,7 +3509,7 @@
       </w:r>
       <w:r>
         <w:rPr>
-          <w:rFonts w:cstheme="minorHAnsi"/>
+          <w:rFonts w:ascii="Times New Roman" w:hAnsi="Times New Roman" w:cs="Times New Roman"/>
           <w:b/>
           <w:bCs/>
           <w:sz w:val="24"/>
@@ -3094,7 +3519,7 @@
       </w:r>
       <w:r>
         <w:rPr>
-          <w:rFonts w:cstheme="minorHAnsi"/>
+          <w:rFonts w:ascii="Times New Roman" w:hAnsi="Times New Roman" w:cs="Times New Roman"/>
           <w:b/>
           <w:bCs/>
           <w:sz w:val="24"/>
@@ -3104,7 +3529,7 @@
       </w:r>
       <w:r>
         <w:rPr>
-          <w:rFonts w:cstheme="minorHAnsi"/>
+          <w:rFonts w:ascii="Times New Roman" w:hAnsi="Times New Roman" w:cs="Times New Roman"/>
           <w:b/>
           <w:bCs/>
           <w:sz w:val="24"/>
@@ -3118,7 +3543,7 @@
         <w:spacing w:after="0"/>
         <w:jc w:val="both"/>
         <w:rPr>
-          <w:rFonts w:cstheme="minorHAnsi"/>
+          <w:rFonts w:ascii="Times New Roman" w:hAnsi="Times New Roman" w:cs="Times New Roman"/>
           <w:i/>
           <w:color w:val="0070C0"/>
         </w:rPr>
@@ -3126,7 +3551,7 @@
       <w:commentRangeStart w:id="6"/>
       <w:r>
         <w:rPr>
-          <w:rFonts w:cstheme="minorHAnsi"/>
+          <w:rFonts w:ascii="Times New Roman" w:hAnsi="Times New Roman" w:cs="Times New Roman"/>
           <w:i/>
           <w:color w:val="0070C0"/>
         </w:rPr>
@@ -3136,12 +3561,13 @@
       <w:r>
         <w:rPr>
           <w:rStyle w:val="CommentReference"/>
+          <w:rFonts w:ascii="Times New Roman" w:hAnsi="Times New Roman" w:cs="Times New Roman"/>
         </w:rPr>
         <w:commentReference w:id="6"/>
       </w:r>
       <w:r>
         <w:rPr>
-          <w:rFonts w:cstheme="minorHAnsi"/>
+          <w:rFonts w:ascii="Times New Roman" w:hAnsi="Times New Roman" w:cs="Times New Roman"/>
           <w:i/>
           <w:color w:val="0070C0"/>
         </w:rPr>
@@ -3149,7 +3575,7 @@
       </w:r>
       <w:r>
         <w:rPr>
-          <w:rFonts w:cstheme="minorHAnsi"/>
+          <w:rFonts w:ascii="Times New Roman" w:hAnsi="Times New Roman" w:cs="Times New Roman"/>
           <w:i/>
           <w:color w:val="0070C0"/>
         </w:rPr>
@@ -3157,7 +3583,7 @@
       </w:r>
       <w:r>
         <w:rPr>
-          <w:rFonts w:cstheme="minorHAnsi"/>
+          <w:rFonts w:ascii="Times New Roman" w:hAnsi="Times New Roman" w:cs="Times New Roman"/>
           <w:i/>
           <w:color w:val="0070C0"/>
         </w:rPr>
@@ -3165,7 +3591,7 @@
       </w:r>
       <w:r>
         <w:rPr>
-          <w:rFonts w:cstheme="minorHAnsi"/>
+          <w:rFonts w:ascii="Times New Roman" w:hAnsi="Times New Roman" w:cs="Times New Roman"/>
           <w:i/>
           <w:color w:val="0070C0"/>
         </w:rPr>
@@ -3173,7 +3599,7 @@
       </w:r>
       <w:r>
         <w:rPr>
-          <w:rFonts w:cstheme="minorHAnsi"/>
+          <w:rFonts w:ascii="Times New Roman" w:hAnsi="Times New Roman" w:cs="Times New Roman"/>
           <w:i/>
           <w:color w:val="0070C0"/>
         </w:rPr>
@@ -3183,7 +3609,7 @@
         <w:r>
           <w:rPr>
             <w:rStyle w:val="Hyperlink"/>
-            <w:rFonts w:cstheme="minorHAnsi"/>
+            <w:rFonts w:ascii="Times New Roman" w:hAnsi="Times New Roman" w:cs="Times New Roman"/>
             <w:i/>
             <w:color w:val="0070C0"/>
           </w:rPr>
@@ -3192,7 +3618,7 @@
       </w:hyperlink>
       <w:r>
         <w:rPr>
-          <w:rFonts w:cstheme="minorHAnsi"/>
+          <w:rFonts w:ascii="Times New Roman" w:hAnsi="Times New Roman" w:cs="Times New Roman"/>
           <w:i/>
           <w:color w:val="0070C0"/>
         </w:rPr>
@@ -3204,14 +3630,14 @@
         <w:spacing w:after="0"/>
         <w:jc w:val="both"/>
         <w:rPr>
-          <w:rFonts w:cstheme="minorHAnsi"/>
-          <w:i/>
-          <w:color w:val="0070C0"/>
-        </w:rPr>
-      </w:pPr>
-      <w:r>
-        <w:rPr>
-          <w:rFonts w:cstheme="minorHAnsi"/>
+          <w:rFonts w:ascii="Times New Roman" w:hAnsi="Times New Roman" w:cs="Times New Roman"/>
+          <w:i/>
+          <w:color w:val="0070C0"/>
+        </w:rPr>
+      </w:pPr>
+      <w:r>
+        <w:rPr>
+          <w:rFonts w:ascii="Times New Roman" w:hAnsi="Times New Roman" w:cs="Times New Roman"/>
           <w:i/>
           <w:color w:val="0070C0"/>
         </w:rPr>
@@ -3224,7 +3650,7 @@
         <w:spacing w:after="0"/>
         <w:ind w:left="360"/>
         <w:rPr>
-          <w:rFonts w:cstheme="minorHAnsi"/>
+          <w:rFonts w:ascii="Times New Roman" w:hAnsi="Times New Roman" w:cs="Times New Roman"/>
           <w:i/>
         </w:rPr>
       </w:pPr>
@@ -3233,15 +3659,15 @@
       <w:pPr>
         <w:spacing w:after="0"/>
         <w:rPr>
-          <w:rFonts w:cstheme="minorHAnsi"/>
-          <w:b/>
-          <w:sz w:val="24"/>
-          <w:szCs w:val="24"/>
-        </w:rPr>
-      </w:pPr>
-      <w:r>
-        <w:rPr>
-          <w:rFonts w:cstheme="minorHAnsi"/>
+          <w:rFonts w:ascii="Times New Roman" w:hAnsi="Times New Roman" w:cs="Times New Roman"/>
+          <w:b/>
+          <w:sz w:val="24"/>
+          <w:szCs w:val="24"/>
+        </w:rPr>
+      </w:pPr>
+      <w:r>
+        <w:rPr>
+          <w:rFonts w:ascii="Times New Roman" w:hAnsi="Times New Roman" w:cs="Times New Roman"/>
           <w:b/>
           <w:sz w:val="24"/>
           <w:szCs w:val="24"/>
@@ -3252,15 +3678,15 @@
     <w:p>
       <w:pPr>
         <w:rPr>
-          <w:rFonts w:cstheme="minorHAnsi"/>
-          <w:i/>
-          <w:iCs/>
-          <w:color w:val="0070C0"/>
-        </w:rPr>
-      </w:pPr>
-      <w:r>
-        <w:rPr>
-          <w:rFonts w:cstheme="minorHAnsi"/>
+          <w:rFonts w:ascii="Times New Roman" w:hAnsi="Times New Roman" w:cs="Times New Roman"/>
+          <w:i/>
+          <w:iCs/>
+          <w:color w:val="0070C0"/>
+        </w:rPr>
+      </w:pPr>
+      <w:r>
+        <w:rPr>
+          <w:rFonts w:ascii="Times New Roman" w:hAnsi="Times New Roman" w:cs="Times New Roman"/>
           <w:i/>
           <w:iCs/>
           <w:color w:val="0070C0"/>
@@ -3269,7 +3695,7 @@
       </w:r>
       <w:r>
         <w:rPr>
-          <w:rFonts w:cstheme="minorHAnsi"/>
+          <w:rFonts w:ascii="Times New Roman" w:hAnsi="Times New Roman" w:cs="Times New Roman"/>
           <w:i/>
           <w:iCs/>
           <w:color w:val="0070C0"/>
@@ -3278,7 +3704,7 @@
       </w:r>
       <w:r>
         <w:rPr>
-          <w:rFonts w:cstheme="minorHAnsi"/>
+          <w:rFonts w:ascii="Times New Roman" w:hAnsi="Times New Roman" w:cs="Times New Roman"/>
           <w:i/>
           <w:iCs/>
           <w:color w:val="0070C0"/>
@@ -3289,7 +3715,7 @@
     <w:p>
       <w:pPr>
         <w:rPr>
-          <w:rFonts w:cstheme="minorHAnsi"/>
+          <w:rFonts w:ascii="Times New Roman" w:hAnsi="Times New Roman" w:cs="Times New Roman"/>
           <w:color w:val="0070C0"/>
         </w:rPr>
       </w:pPr>
@@ -3308,7 +3734,7 @@
         <w:spacing w:after="0" w:line="240" w:lineRule="auto"/>
         <w:jc w:val="center"/>
         <w:rPr>
-          <w:rFonts w:asciiTheme="minorHAnsi" w:hAnsiTheme="minorHAnsi" w:cstheme="minorHAnsi"/>
+          <w:rFonts w:ascii="Times New Roman" w:hAnsi="Times New Roman" w:cs="Times New Roman"/>
           <w:b/>
           <w:i/>
           <w:iCs/>
@@ -3322,7 +3748,7 @@
       <w:bookmarkStart w:id="7" w:name="_Hlk107592138"/>
       <w:r>
         <w:rPr>
-          <w:rFonts w:asciiTheme="minorHAnsi" w:hAnsiTheme="minorHAnsi" w:cstheme="minorHAnsi"/>
+          <w:rFonts w:ascii="Times New Roman" w:hAnsi="Times New Roman" w:cs="Times New Roman"/>
           <w:b/>
           <w:i/>
           <w:iCs/>
@@ -3332,11 +3758,12 @@
           <w:u w:color="1F497D"/>
           <w:lang w:val="en-GB"/>
         </w:rPr>
+        <w:lastRenderedPageBreak/>
         <w:t xml:space="preserve">Reminder: Before you submit, please delete all the instructional text in </w:t>
       </w:r>
       <w:r>
         <w:rPr>
-          <w:rFonts w:asciiTheme="minorHAnsi" w:hAnsiTheme="minorHAnsi" w:cstheme="minorHAnsi"/>
+          <w:rFonts w:ascii="Times New Roman" w:hAnsi="Times New Roman" w:cs="Times New Roman"/>
           <w:b/>
           <w:i/>
           <w:iCs/>
@@ -3350,7 +3777,7 @@
       </w:r>
       <w:r>
         <w:rPr>
-          <w:rFonts w:asciiTheme="minorHAnsi" w:hAnsiTheme="minorHAnsi" w:cstheme="minorHAnsi"/>
+          <w:rFonts w:ascii="Times New Roman" w:hAnsi="Times New Roman" w:cs="Times New Roman"/>
           <w:b/>
           <w:i/>
           <w:iCs/>
@@ -3377,7 +3804,7 @@
         <w:spacing w:after="0" w:line="240" w:lineRule="auto"/>
         <w:jc w:val="center"/>
         <w:rPr>
-          <w:rFonts w:asciiTheme="minorHAnsi" w:hAnsiTheme="minorHAnsi" w:cstheme="minorHAnsi"/>
+          <w:rFonts w:ascii="Times New Roman" w:hAnsi="Times New Roman" w:cs="Times New Roman"/>
           <w:b/>
           <w:i/>
           <w:iCs/>
@@ -3390,7 +3817,7 @@
       </w:pPr>
       <w:r>
         <w:rPr>
-          <w:rFonts w:asciiTheme="minorHAnsi" w:hAnsiTheme="minorHAnsi" w:cstheme="minorHAnsi"/>
+          <w:rFonts w:ascii="Times New Roman" w:hAnsi="Times New Roman" w:cs="Times New Roman"/>
           <w:b/>
           <w:i/>
           <w:iCs/>
